--- a/arb/docx/56.content.docx
+++ b/arb/docx/56.content.docx
@@ -204,29 +204,16 @@
         <w:rPr>
           <w:lang w:val="ar_AE" w:bidi="ar_AE"/>
         </w:rPr>
-        <w:t>TIT</w:t>
-      </w:r>
-      <w:r>
-        <w:rPr>
-          <w:lang w:val="ar_AE" w:bidi="ar_AE"/>
-        </w:rPr>
-      </w:r>
-    </w:p>
-    <w:p>
-      <w:pPr>
-        <w:bidi/>
-      </w:pPr>
-      <w:r>
-        <w:rPr>
-          <w:lang w:val="ar_AE" w:bidi="ar_AE"/>
-        </w:rPr>
-      </w:r>
-      <w:r>
-        <w:rPr>
-          <w:i/>
-          <w:lang w:val="ar_AE" w:bidi="ar_AE"/>
-        </w:rPr>
-        <w:t>Titus 1:1, Titus 1:2, Titus 1:3, Titus 1:4, Titus 1:5, Titus 1:6, Titus 1:7, Titus 1:8, Titus 1:9, Titus 1:10, Titus 1:11, Titus 1:12, Titus 1:13, Titus 1:14, Titus 1:15, Titus 1:16, Titus 2:1, Titus 2:2, Titus 2:3, Titus 2:4, Titus 2:5, Titus 2:6, Titus 2:7, Titus 2:8, Titus 2:9, Titus 2:10, Titus 2:11, Titus 2:12, Titus 2:13, Titus 2:14, Titus 2:15, Titus 3:1, Titus 3:2, Titus 3:3, Titus 3:4, Titus 3:5, Titus 3:6, Titus 3:7, Titus 3:8, Titus 3:9, Titus 3:10, Titus 3:11, Titus 3:12, Titus 3:13, Titus 3:14, Titus 3:15</w:t>
+      </w:r>
+    </w:p>
+    <w:p>
+      <w:pPr>
+        <w:bidi/>
+      </w:pPr>
+      <w:r>
+        <w:rPr>
+          <w:lang w:val="ar_AE" w:bidi="ar_AE"/>
+        </w:rPr>
       </w:r>
       <w:r>
         <w:rPr>
@@ -347,6 +334,651 @@
     </w:p>
     <w:p>
       <w:pPr>
+        <w:bidi/>
+      </w:pPr>
+      <w:r>
+        <w:rPr>
+          <w:lang w:val="ar_AE" w:bidi="ar_AE"/>
+        </w:rPr>
+      </w:r>
+      <w:r>
+        <w:rPr>
+          <w:vertAlign w:val="superscript"/>
+          <w:lang w:val="ar_AE" w:bidi="ar_AE"/>
+        </w:rPr>
+        <w:t>2</w:t>
+      </w:r>
+      <w:r>
+        <w:rPr>
+          <w:lang w:val="ar_AE" w:bidi="ar_AE"/>
+        </w:rPr>
+        <w:t xml:space="preserve"> عَلَى رَجَاءِ ٱلْحَيَاةِ ٱلْأَبَدِيَّةِ، ٱلَّتِي وَعَدَ بِهَا ٱللهُ ٱلْمُنَزَّهُ عَنِ ٱلْكَذِبِ، قَبْلَ ٱلْأَزْمِنَةِ ٱلْأَزَلِيَّةِ،</w:t>
+      </w:r>
+      <w:r>
+        <w:rPr>
+          <w:lang w:val="ar_AE" w:bidi="ar_AE"/>
+        </w:rPr>
+      </w:r>
+      <w:r>
+        <w:rPr>
+          <w:lang w:val="ar_AE" w:bidi="ar_AE"/>
+        </w:rPr>
+      </w:r>
+    </w:p>
+    <w:p>
+      <w:pPr>
+        <w:bidi/>
+      </w:pPr>
+      <w:r>
+        <w:rPr>
+          <w:lang w:val="ar_AE" w:bidi="ar_AE"/>
+        </w:rPr>
+      </w:r>
+    </w:p>
+    <w:p>
+      <w:pPr>
+        <w:bidi/>
+      </w:pPr>
+      <w:r>
+        <w:rPr>
+          <w:lang w:val="ar_AE" w:bidi="ar_AE"/>
+        </w:rPr>
+      </w:r>
+      <w:r>
+        <w:rPr>
+          <w:vertAlign w:val="superscript"/>
+          <w:lang w:val="ar_AE" w:bidi="ar_AE"/>
+        </w:rPr>
+        <w:t>3</w:t>
+      </w:r>
+      <w:r>
+        <w:rPr>
+          <w:lang w:val="ar_AE" w:bidi="ar_AE"/>
+        </w:rPr>
+        <w:t xml:space="preserve"> وَإِنَّمَا أَظْهَرَ كَلِمَتَهُ فِي أَوْقَاتِهَا ٱلْخَاصَّةِ، بِٱلْكِرَازَةِ ٱلَّتِي ٱؤْتُمِنْتُ أَنَا عَلَيْهَا، بِحَسَبِ أَمْرِ مُخَلِّصِنَا ٱللهِ،</w:t>
+      </w:r>
+      <w:r>
+        <w:rPr>
+          <w:lang w:val="ar_AE" w:bidi="ar_AE"/>
+        </w:rPr>
+      </w:r>
+      <w:r>
+        <w:rPr>
+          <w:lang w:val="ar_AE" w:bidi="ar_AE"/>
+        </w:rPr>
+      </w:r>
+    </w:p>
+    <w:p>
+      <w:pPr>
+        <w:bidi/>
+      </w:pPr>
+      <w:r>
+        <w:rPr>
+          <w:lang w:val="ar_AE" w:bidi="ar_AE"/>
+        </w:rPr>
+      </w:r>
+    </w:p>
+    <w:p>
+      <w:pPr>
+        <w:bidi/>
+      </w:pPr>
+      <w:r>
+        <w:rPr>
+          <w:lang w:val="ar_AE" w:bidi="ar_AE"/>
+        </w:rPr>
+      </w:r>
+      <w:r>
+        <w:rPr>
+          <w:vertAlign w:val="superscript"/>
+          <w:lang w:val="ar_AE" w:bidi="ar_AE"/>
+        </w:rPr>
+        <w:t>4</w:t>
+      </w:r>
+      <w:r>
+        <w:rPr>
+          <w:lang w:val="ar_AE" w:bidi="ar_AE"/>
+        </w:rPr>
+        <w:t xml:space="preserve"> إِلَى تِيطُسَ، ٱلِٱبْنِ ٱلصَّرِيحِ حَسَبَ ٱلْإِيمَانِ ٱلْمُشْتَرَكِ: نِعْمَةٌ وَرَحْمَةٌ وَسَلَامٌ مِنَ ٱللهِ ٱلْآبِ وَٱلرَّبِّ يَسُوعَ ٱلْمَسِيحِ مُخَلِّصِنَا.</w:t>
+      </w:r>
+      <w:r>
+        <w:rPr>
+          <w:lang w:val="ar_AE" w:bidi="ar_AE"/>
+        </w:rPr>
+      </w:r>
+      <w:r>
+        <w:rPr>
+          <w:lang w:val="ar_AE" w:bidi="ar_AE"/>
+        </w:rPr>
+      </w:r>
+    </w:p>
+    <w:p>
+      <w:pPr>
+        <w:bidi/>
+      </w:pPr>
+      <w:r>
+        <w:rPr>
+          <w:lang w:val="ar_AE" w:bidi="ar_AE"/>
+        </w:rPr>
+      </w:r>
+    </w:p>
+    <w:p>
+      <w:pPr>
+        <w:bidi/>
+      </w:pPr>
+      <w:r>
+        <w:rPr>
+          <w:lang w:val="ar_AE" w:bidi="ar_AE"/>
+        </w:rPr>
+      </w:r>
+      <w:r>
+        <w:rPr>
+          <w:vertAlign w:val="superscript"/>
+          <w:lang w:val="ar_AE" w:bidi="ar_AE"/>
+        </w:rPr>
+        <w:t>5</w:t>
+      </w:r>
+      <w:r>
+        <w:rPr>
+          <w:lang w:val="ar_AE" w:bidi="ar_AE"/>
+        </w:rPr>
+        <w:t xml:space="preserve"> مِنْ أَجْلِ هَذَا تَرَكْتُكَ فِي كِرِيتَ لِكَيْ تُكَمِّلَ تَرْتِيبَ ٱلْأُمُورِ ٱلنَّاقِصَةِ، وَتُقِيمَ فِي كُلِّ مَدِينَةٍ شُيُوخًا كَمَا أَوْصَيْتُكَ.</w:t>
+      </w:r>
+      <w:r>
+        <w:rPr>
+          <w:lang w:val="ar_AE" w:bidi="ar_AE"/>
+        </w:rPr>
+      </w:r>
+      <w:r>
+        <w:rPr>
+          <w:lang w:val="ar_AE" w:bidi="ar_AE"/>
+        </w:rPr>
+      </w:r>
+    </w:p>
+    <w:p>
+      <w:pPr>
+        <w:bidi/>
+      </w:pPr>
+      <w:r>
+        <w:rPr>
+          <w:lang w:val="ar_AE" w:bidi="ar_AE"/>
+        </w:rPr>
+      </w:r>
+    </w:p>
+    <w:p>
+      <w:pPr>
+        <w:bidi/>
+      </w:pPr>
+      <w:r>
+        <w:rPr>
+          <w:lang w:val="ar_AE" w:bidi="ar_AE"/>
+        </w:rPr>
+      </w:r>
+      <w:r>
+        <w:rPr>
+          <w:vertAlign w:val="superscript"/>
+          <w:lang w:val="ar_AE" w:bidi="ar_AE"/>
+        </w:rPr>
+        <w:t>6</w:t>
+      </w:r>
+      <w:r>
+        <w:rPr>
+          <w:lang w:val="ar_AE" w:bidi="ar_AE"/>
+        </w:rPr>
+        <w:t xml:space="preserve"> إِنْ كَانَ أَحَدٌ بِلَا لَوْمٍ، بَعْلَ ٱمْرَأَةٍ وَاحِدَةٍ، لَهُ أَوْلَادٌ مُؤْمِنُونَ، لَيْسُوا فِي شِكَايَةِ ٱلْخَلَاعَةِ وَلَا مُتَمَرِّدِينَ.</w:t>
+      </w:r>
+      <w:r>
+        <w:rPr>
+          <w:lang w:val="ar_AE" w:bidi="ar_AE"/>
+        </w:rPr>
+      </w:r>
+      <w:r>
+        <w:rPr>
+          <w:lang w:val="ar_AE" w:bidi="ar_AE"/>
+        </w:rPr>
+      </w:r>
+    </w:p>
+    <w:p>
+      <w:pPr>
+        <w:bidi/>
+      </w:pPr>
+      <w:r>
+        <w:rPr>
+          <w:lang w:val="ar_AE" w:bidi="ar_AE"/>
+        </w:rPr>
+      </w:r>
+    </w:p>
+    <w:p>
+      <w:pPr>
+        <w:bidi/>
+      </w:pPr>
+      <w:r>
+        <w:rPr>
+          <w:lang w:val="ar_AE" w:bidi="ar_AE"/>
+        </w:rPr>
+      </w:r>
+      <w:r>
+        <w:rPr>
+          <w:vertAlign w:val="superscript"/>
+          <w:lang w:val="ar_AE" w:bidi="ar_AE"/>
+        </w:rPr>
+        <w:t>7</w:t>
+      </w:r>
+      <w:r>
+        <w:rPr>
+          <w:lang w:val="ar_AE" w:bidi="ar_AE"/>
+        </w:rPr>
+        <w:t xml:space="preserve"> لِأَنَّهُ يَجِبُ أَنْ يَكُونَ ٱلْأُسْقُفُ: بِلَا لَوْمٍ كَوَكِيلِ ٱللهِ، غَيْرَ مُعْجِبٍ بِنَفْسِهِ، وَلَا غَضُوبٍ، وَلَا مُدْمِنِ ٱلْخَمْرِ، وَلَا ضَرَّابٍ، وَلَا طَامِعٍ فِي ٱلرِّبْحِ ٱلْقَبِيحِ،</w:t>
+      </w:r>
+      <w:r>
+        <w:rPr>
+          <w:lang w:val="ar_AE" w:bidi="ar_AE"/>
+        </w:rPr>
+      </w:r>
+      <w:r>
+        <w:rPr>
+          <w:lang w:val="ar_AE" w:bidi="ar_AE"/>
+        </w:rPr>
+      </w:r>
+    </w:p>
+    <w:p>
+      <w:pPr>
+        <w:bidi/>
+      </w:pPr>
+      <w:r>
+        <w:rPr>
+          <w:lang w:val="ar_AE" w:bidi="ar_AE"/>
+        </w:rPr>
+      </w:r>
+    </w:p>
+    <w:p>
+      <w:pPr>
+        <w:bidi/>
+      </w:pPr>
+      <w:r>
+        <w:rPr>
+          <w:lang w:val="ar_AE" w:bidi="ar_AE"/>
+        </w:rPr>
+      </w:r>
+      <w:r>
+        <w:rPr>
+          <w:vertAlign w:val="superscript"/>
+          <w:lang w:val="ar_AE" w:bidi="ar_AE"/>
+        </w:rPr>
+        <w:t>8</w:t>
+      </w:r>
+      <w:r>
+        <w:rPr>
+          <w:lang w:val="ar_AE" w:bidi="ar_AE"/>
+        </w:rPr>
+        <w:t xml:space="preserve"> بَلْ مُضِيفًا لِلْغُرَبَاءِ، مُحِبًّا لِلْخَيْرِ، مُتَعَقِّلًا، بَارًّا، وَرِعًا، ضَابِطًا لِنَفْسِهِ،</w:t>
+      </w:r>
+      <w:r>
+        <w:rPr>
+          <w:lang w:val="ar_AE" w:bidi="ar_AE"/>
+        </w:rPr>
+      </w:r>
+      <w:r>
+        <w:rPr>
+          <w:lang w:val="ar_AE" w:bidi="ar_AE"/>
+        </w:rPr>
+      </w:r>
+    </w:p>
+    <w:p>
+      <w:pPr>
+        <w:bidi/>
+      </w:pPr>
+      <w:r>
+        <w:rPr>
+          <w:lang w:val="ar_AE" w:bidi="ar_AE"/>
+        </w:rPr>
+      </w:r>
+    </w:p>
+    <w:p>
+      <w:pPr>
+        <w:bidi/>
+      </w:pPr>
+      <w:r>
+        <w:rPr>
+          <w:lang w:val="ar_AE" w:bidi="ar_AE"/>
+        </w:rPr>
+      </w:r>
+      <w:r>
+        <w:rPr>
+          <w:vertAlign w:val="superscript"/>
+          <w:lang w:val="ar_AE" w:bidi="ar_AE"/>
+        </w:rPr>
+        <w:t>9</w:t>
+      </w:r>
+      <w:r>
+        <w:rPr>
+          <w:lang w:val="ar_AE" w:bidi="ar_AE"/>
+        </w:rPr>
+        <w:t xml:space="preserve"> مُلَازِمًا لِلْكَلِمَةِ ٱلصَّادِقَةِ ٱلَّتِي بِحَسَبِ ٱلتَّعْلِيمِ، لِكَيْ يَكُونَ قَادِرًا أَنْ يَعِظَ بِٱلتَّعْلِيمِ ٱلصَّحِيحِ وَيُوَبِّخَ ٱلْمُنَاقِضِينَ.</w:t>
+      </w:r>
+      <w:r>
+        <w:rPr>
+          <w:lang w:val="ar_AE" w:bidi="ar_AE"/>
+        </w:rPr>
+      </w:r>
+      <w:r>
+        <w:rPr>
+          <w:lang w:val="ar_AE" w:bidi="ar_AE"/>
+        </w:rPr>
+      </w:r>
+    </w:p>
+    <w:p>
+      <w:pPr>
+        <w:bidi/>
+      </w:pPr>
+      <w:r>
+        <w:rPr>
+          <w:lang w:val="ar_AE" w:bidi="ar_AE"/>
+        </w:rPr>
+      </w:r>
+    </w:p>
+    <w:p>
+      <w:pPr>
+        <w:bidi/>
+      </w:pPr>
+      <w:r>
+        <w:rPr>
+          <w:lang w:val="ar_AE" w:bidi="ar_AE"/>
+        </w:rPr>
+      </w:r>
+      <w:r>
+        <w:rPr>
+          <w:vertAlign w:val="superscript"/>
+          <w:lang w:val="ar_AE" w:bidi="ar_AE"/>
+        </w:rPr>
+        <w:t>10</w:t>
+      </w:r>
+      <w:r>
+        <w:rPr>
+          <w:lang w:val="ar_AE" w:bidi="ar_AE"/>
+        </w:rPr>
+        <w:t xml:space="preserve"> فَإِنَّهُ يُوجَدُ كَثِيرُونَ مُتَمَرِّدِينَ يَتَكَلَّمُونَ بِٱلْبَاطِلِ، وَيَخْدَعُونَ ٱلْعُقُولَ، وَلَاسِيَّمَا ٱلَّذِينَ مِنَ ٱلْخِتَانِ،</w:t>
+      </w:r>
+      <w:r>
+        <w:rPr>
+          <w:lang w:val="ar_AE" w:bidi="ar_AE"/>
+        </w:rPr>
+      </w:r>
+      <w:r>
+        <w:rPr>
+          <w:lang w:val="ar_AE" w:bidi="ar_AE"/>
+        </w:rPr>
+      </w:r>
+    </w:p>
+    <w:p>
+      <w:pPr>
+        <w:bidi/>
+      </w:pPr>
+      <w:r>
+        <w:rPr>
+          <w:lang w:val="ar_AE" w:bidi="ar_AE"/>
+        </w:rPr>
+      </w:r>
+    </w:p>
+    <w:p>
+      <w:pPr>
+        <w:bidi/>
+      </w:pPr>
+      <w:r>
+        <w:rPr>
+          <w:lang w:val="ar_AE" w:bidi="ar_AE"/>
+        </w:rPr>
+      </w:r>
+      <w:r>
+        <w:rPr>
+          <w:vertAlign w:val="superscript"/>
+          <w:lang w:val="ar_AE" w:bidi="ar_AE"/>
+        </w:rPr>
+        <w:t>11</w:t>
+      </w:r>
+      <w:r>
+        <w:rPr>
+          <w:lang w:val="ar_AE" w:bidi="ar_AE"/>
+        </w:rPr>
+        <w:t xml:space="preserve"> ٱلَّذِينَ يَجِبُ سَدُّ أَفْوَاهِهِمْ، فَإِنَّهُمْ يَقْلِبُونَ بُيُوتًا بِجُمْلَتِهَا، مُعَلِّمِينَ مَا لَا يَجِبُ، مِنْ أَجْلِ ٱلرِّبْحِ ٱلْقَبِيحِ.</w:t>
+      </w:r>
+      <w:r>
+        <w:rPr>
+          <w:lang w:val="ar_AE" w:bidi="ar_AE"/>
+        </w:rPr>
+      </w:r>
+      <w:r>
+        <w:rPr>
+          <w:lang w:val="ar_AE" w:bidi="ar_AE"/>
+        </w:rPr>
+      </w:r>
+    </w:p>
+    <w:p>
+      <w:pPr>
+        <w:bidi/>
+      </w:pPr>
+      <w:r>
+        <w:rPr>
+          <w:lang w:val="ar_AE" w:bidi="ar_AE"/>
+        </w:rPr>
+      </w:r>
+    </w:p>
+    <w:p>
+      <w:pPr>
+        <w:bidi/>
+      </w:pPr>
+      <w:r>
+        <w:rPr>
+          <w:lang w:val="ar_AE" w:bidi="ar_AE"/>
+        </w:rPr>
+      </w:r>
+      <w:r>
+        <w:rPr>
+          <w:vertAlign w:val="superscript"/>
+          <w:lang w:val="ar_AE" w:bidi="ar_AE"/>
+        </w:rPr>
+        <w:t>12</w:t>
+      </w:r>
+      <w:r>
+        <w:rPr>
+          <w:lang w:val="ar_AE" w:bidi="ar_AE"/>
+        </w:rPr>
+        <w:t xml:space="preserve"> قَالَ وَاحِدٌ مِنْهُمْ، وَهُوَ نَبِيٌّ لَهُمْ خَاصٌّ: «ٱلْكِرِيتِيُّونَ دَائِمًا كَذَّابُونَ. وُحُوشٌ رَدِيَّةٌ. بُطُونٌ بَطَّالَةٌ».</w:t>
+      </w:r>
+      <w:r>
+        <w:rPr>
+          <w:lang w:val="ar_AE" w:bidi="ar_AE"/>
+        </w:rPr>
+      </w:r>
+      <w:r>
+        <w:rPr>
+          <w:lang w:val="ar_AE" w:bidi="ar_AE"/>
+        </w:rPr>
+      </w:r>
+    </w:p>
+    <w:p>
+      <w:pPr>
+        <w:bidi/>
+      </w:pPr>
+      <w:r>
+        <w:rPr>
+          <w:lang w:val="ar_AE" w:bidi="ar_AE"/>
+        </w:rPr>
+      </w:r>
+    </w:p>
+    <w:p>
+      <w:pPr>
+        <w:bidi/>
+      </w:pPr>
+      <w:r>
+        <w:rPr>
+          <w:lang w:val="ar_AE" w:bidi="ar_AE"/>
+        </w:rPr>
+      </w:r>
+      <w:r>
+        <w:rPr>
+          <w:vertAlign w:val="superscript"/>
+          <w:lang w:val="ar_AE" w:bidi="ar_AE"/>
+        </w:rPr>
+        <w:t>13</w:t>
+      </w:r>
+      <w:r>
+        <w:rPr>
+          <w:lang w:val="ar_AE" w:bidi="ar_AE"/>
+        </w:rPr>
+        <w:t xml:space="preserve"> هَذِهِ ٱلشَّهَادَةُ صَادِقَةٌ. فَلِهَذَا ٱلسَّبَبِ وَبِّخْهُمْ بِصَرَامَةٍ لِكَيْ يَكُونُوا أَصِحَّاءَ فِي ٱلْإِيمَانِ،</w:t>
+      </w:r>
+      <w:r>
+        <w:rPr>
+          <w:lang w:val="ar_AE" w:bidi="ar_AE"/>
+        </w:rPr>
+      </w:r>
+      <w:r>
+        <w:rPr>
+          <w:lang w:val="ar_AE" w:bidi="ar_AE"/>
+        </w:rPr>
+      </w:r>
+    </w:p>
+    <w:p>
+      <w:pPr>
+        <w:bidi/>
+      </w:pPr>
+      <w:r>
+        <w:rPr>
+          <w:lang w:val="ar_AE" w:bidi="ar_AE"/>
+        </w:rPr>
+      </w:r>
+    </w:p>
+    <w:p>
+      <w:pPr>
+        <w:bidi/>
+      </w:pPr>
+      <w:r>
+        <w:rPr>
+          <w:lang w:val="ar_AE" w:bidi="ar_AE"/>
+        </w:rPr>
+      </w:r>
+      <w:r>
+        <w:rPr>
+          <w:vertAlign w:val="superscript"/>
+          <w:lang w:val="ar_AE" w:bidi="ar_AE"/>
+        </w:rPr>
+        <w:t>14</w:t>
+      </w:r>
+      <w:r>
+        <w:rPr>
+          <w:lang w:val="ar_AE" w:bidi="ar_AE"/>
+        </w:rPr>
+        <w:t xml:space="preserve"> لَا يُصْغُونَ إِلَى خُرَافَاتٍ يَهُودِيَّةٍ، وَوَصَايَا أُنَاسٍ مُرْتَدِّينَ عَنِ ٱلْحَقِّ.</w:t>
+      </w:r>
+      <w:r>
+        <w:rPr>
+          <w:lang w:val="ar_AE" w:bidi="ar_AE"/>
+        </w:rPr>
+      </w:r>
+      <w:r>
+        <w:rPr>
+          <w:lang w:val="ar_AE" w:bidi="ar_AE"/>
+        </w:rPr>
+      </w:r>
+    </w:p>
+    <w:p>
+      <w:pPr>
+        <w:bidi/>
+      </w:pPr>
+      <w:r>
+        <w:rPr>
+          <w:lang w:val="ar_AE" w:bidi="ar_AE"/>
+        </w:rPr>
+      </w:r>
+    </w:p>
+    <w:p>
+      <w:pPr>
+        <w:bidi/>
+      </w:pPr>
+      <w:r>
+        <w:rPr>
+          <w:lang w:val="ar_AE" w:bidi="ar_AE"/>
+        </w:rPr>
+      </w:r>
+      <w:r>
+        <w:rPr>
+          <w:vertAlign w:val="superscript"/>
+          <w:lang w:val="ar_AE" w:bidi="ar_AE"/>
+        </w:rPr>
+        <w:t>15</w:t>
+      </w:r>
+      <w:r>
+        <w:rPr>
+          <w:lang w:val="ar_AE" w:bidi="ar_AE"/>
+        </w:rPr>
+        <w:t xml:space="preserve"> كُلُّ شَيْءٍ طَاهِرٌ لِلطَّاهِرِينَ، وَأَمَّا لِلنَّجِسِينَ وَغَيْرِ ٱلْمُؤْمِنِينَ فَلَيْسَ شَيْءٌ طَاهِرًا، بَلْ قَدْ تَنَجَّسَ ذِهْنُهُمْ أَيْضًا وَضَمِيرُهُمْ.</w:t>
+      </w:r>
+      <w:r>
+        <w:rPr>
+          <w:lang w:val="ar_AE" w:bidi="ar_AE"/>
+        </w:rPr>
+      </w:r>
+      <w:r>
+        <w:rPr>
+          <w:lang w:val="ar_AE" w:bidi="ar_AE"/>
+        </w:rPr>
+      </w:r>
+    </w:p>
+    <w:p>
+      <w:pPr>
+        <w:bidi/>
+      </w:pPr>
+      <w:r>
+        <w:rPr>
+          <w:lang w:val="ar_AE" w:bidi="ar_AE"/>
+        </w:rPr>
+      </w:r>
+    </w:p>
+    <w:p>
+      <w:pPr>
+        <w:bidi/>
+      </w:pPr>
+      <w:r>
+        <w:rPr>
+          <w:lang w:val="ar_AE" w:bidi="ar_AE"/>
+        </w:rPr>
+      </w:r>
+      <w:r>
+        <w:rPr>
+          <w:vertAlign w:val="superscript"/>
+          <w:lang w:val="ar_AE" w:bidi="ar_AE"/>
+        </w:rPr>
+        <w:t>16</w:t>
+      </w:r>
+      <w:r>
+        <w:rPr>
+          <w:lang w:val="ar_AE" w:bidi="ar_AE"/>
+        </w:rPr>
+        <w:t xml:space="preserve"> يَعْتَرِفُونَ بِأَنَّهُمْ يَعْرِفُونَ ٱللهَ، وَلَكِنَّهُمْ بِٱلْأَعْمَالِ يُنْكِرُونَهُ، إِذْ هُمْ رَجِسُونَ غَيْرُ طَائِعِينَ، وَمِنْ جِهَةِ كُلِّ عَمَلٍ صَالِحٍ مَرْفُوضُونَ.</w:t>
+      </w:r>
+      <w:r>
+        <w:rPr>
+          <w:lang w:val="ar_AE" w:bidi="ar_AE"/>
+        </w:rPr>
+      </w:r>
+      <w:r>
+        <w:rPr>
+          <w:lang w:val="ar_AE" w:bidi="ar_AE"/>
+        </w:rPr>
+      </w:r>
+    </w:p>
+    <w:p>
+      <w:pPr>
+        <w:bidi/>
+      </w:pPr>
+      <w:r>
+        <w:rPr>
+          <w:lang w:val="ar_AE" w:bidi="ar_AE"/>
+        </w:rPr>
+      </w:r>
+    </w:p>
+    <w:p>
+      <w:pPr>
         <w:pStyle w:val="Heading2"/>
         <w:bidi/>
       </w:pPr>
@@ -354,7 +986,7 @@
         <w:rPr>
           <w:lang w:val="ar_AE" w:bidi="ar_AE"/>
         </w:rPr>
-        <w:t>Titus 1:2</w:t>
+        <w:t>Titus 2:1</w:t>
       </w:r>
       <w:r>
         <w:rPr>
@@ -376,13 +1008,615 @@
           <w:vertAlign w:val="superscript"/>
           <w:lang w:val="ar_AE" w:bidi="ar_AE"/>
         </w:rPr>
+        <w:t>1</w:t>
+      </w:r>
+      <w:r>
+        <w:rPr>
+          <w:lang w:val="ar_AE" w:bidi="ar_AE"/>
+        </w:rPr>
+        <w:t xml:space="preserve"> وَأَمَّا أَنْتَ فَتَكَلَّمْ بِمَا يَلِيقُ بِٱلتَّعْلِيمِ ٱلصَّحِيحِ:</w:t>
+      </w:r>
+      <w:r>
+        <w:rPr>
+          <w:lang w:val="ar_AE" w:bidi="ar_AE"/>
+        </w:rPr>
+      </w:r>
+      <w:r>
+        <w:rPr>
+          <w:lang w:val="ar_AE" w:bidi="ar_AE"/>
+        </w:rPr>
+      </w:r>
+    </w:p>
+    <w:p>
+      <w:pPr>
+        <w:bidi/>
+      </w:pPr>
+      <w:r>
+        <w:rPr>
+          <w:lang w:val="ar_AE" w:bidi="ar_AE"/>
+        </w:rPr>
+      </w:r>
+    </w:p>
+    <w:p>
+      <w:pPr>
+        <w:bidi/>
+      </w:pPr>
+      <w:r>
+        <w:rPr>
+          <w:lang w:val="ar_AE" w:bidi="ar_AE"/>
+        </w:rPr>
+      </w:r>
+      <w:r>
+        <w:rPr>
+          <w:vertAlign w:val="superscript"/>
+          <w:lang w:val="ar_AE" w:bidi="ar_AE"/>
+        </w:rPr>
         <w:t>2</w:t>
       </w:r>
       <w:r>
         <w:rPr>
           <w:lang w:val="ar_AE" w:bidi="ar_AE"/>
         </w:rPr>
-        <w:t xml:space="preserve"> عَلَى رَجَاءِ ٱلْحَيَاةِ ٱلْأَبَدِيَّةِ، ٱلَّتِي وَعَدَ بِهَا ٱللهُ ٱلْمُنَزَّهُ عَنِ ٱلْكَذِبِ، قَبْلَ ٱلْأَزْمِنَةِ ٱلْأَزَلِيَّةِ،</w:t>
+        <w:t xml:space="preserve"> أَنْ يَكُونَ ٱلْأَشْيَاخُ: صَاحِينَ، ذَوِي وَقَارٍ، مُتَعَقِّلِينَ، أَصِحَّاءَ فِي ٱلْإِيمَانِ وَٱلْمَحَبَّةِ وَٱلصَّبْرِ.</w:t>
+      </w:r>
+      <w:r>
+        <w:rPr>
+          <w:lang w:val="ar_AE" w:bidi="ar_AE"/>
+        </w:rPr>
+      </w:r>
+      <w:r>
+        <w:rPr>
+          <w:lang w:val="ar_AE" w:bidi="ar_AE"/>
+        </w:rPr>
+      </w:r>
+    </w:p>
+    <w:p>
+      <w:pPr>
+        <w:bidi/>
+      </w:pPr>
+      <w:r>
+        <w:rPr>
+          <w:lang w:val="ar_AE" w:bidi="ar_AE"/>
+        </w:rPr>
+      </w:r>
+    </w:p>
+    <w:p>
+      <w:pPr>
+        <w:bidi/>
+      </w:pPr>
+      <w:r>
+        <w:rPr>
+          <w:lang w:val="ar_AE" w:bidi="ar_AE"/>
+        </w:rPr>
+      </w:r>
+      <w:r>
+        <w:rPr>
+          <w:vertAlign w:val="superscript"/>
+          <w:lang w:val="ar_AE" w:bidi="ar_AE"/>
+        </w:rPr>
+        <w:t>3</w:t>
+      </w:r>
+      <w:r>
+        <w:rPr>
+          <w:lang w:val="ar_AE" w:bidi="ar_AE"/>
+        </w:rPr>
+        <w:t xml:space="preserve"> كَذَلِكَ ٱلْعَجَائِزُ: فِي سِيرَةٍ تَلِيقُ بِٱلْقَدَاسَةِ، غَيْرَ ثَالِبَاتٍ، غَيْرَ مُسْتَعْبَدَاتٍ لِلْخَمْرِ ٱلْكَثِيرِ، مُعَلِّمَاتٍ ٱلصَّلَاحَ،</w:t>
+      </w:r>
+      <w:r>
+        <w:rPr>
+          <w:lang w:val="ar_AE" w:bidi="ar_AE"/>
+        </w:rPr>
+      </w:r>
+      <w:r>
+        <w:rPr>
+          <w:lang w:val="ar_AE" w:bidi="ar_AE"/>
+        </w:rPr>
+      </w:r>
+    </w:p>
+    <w:p>
+      <w:pPr>
+        <w:bidi/>
+      </w:pPr>
+      <w:r>
+        <w:rPr>
+          <w:lang w:val="ar_AE" w:bidi="ar_AE"/>
+        </w:rPr>
+      </w:r>
+    </w:p>
+    <w:p>
+      <w:pPr>
+        <w:bidi/>
+      </w:pPr>
+      <w:r>
+        <w:rPr>
+          <w:lang w:val="ar_AE" w:bidi="ar_AE"/>
+        </w:rPr>
+      </w:r>
+      <w:r>
+        <w:rPr>
+          <w:vertAlign w:val="superscript"/>
+          <w:lang w:val="ar_AE" w:bidi="ar_AE"/>
+        </w:rPr>
+        <w:t>4</w:t>
+      </w:r>
+      <w:r>
+        <w:rPr>
+          <w:lang w:val="ar_AE" w:bidi="ar_AE"/>
+        </w:rPr>
+        <w:t xml:space="preserve"> لِكَيْ يَنْصَحْنَ ٱلْحَدَثَاتِ أَنْ يَكُنَّ مُحِبَّاتٍ لِرِجَالِهِنَّ وَيُحْبِبْنَ أَوْلَادَهُنَّ،</w:t>
+      </w:r>
+      <w:r>
+        <w:rPr>
+          <w:lang w:val="ar_AE" w:bidi="ar_AE"/>
+        </w:rPr>
+      </w:r>
+      <w:r>
+        <w:rPr>
+          <w:lang w:val="ar_AE" w:bidi="ar_AE"/>
+        </w:rPr>
+      </w:r>
+    </w:p>
+    <w:p>
+      <w:pPr>
+        <w:bidi/>
+      </w:pPr>
+      <w:r>
+        <w:rPr>
+          <w:lang w:val="ar_AE" w:bidi="ar_AE"/>
+        </w:rPr>
+      </w:r>
+    </w:p>
+    <w:p>
+      <w:pPr>
+        <w:bidi/>
+      </w:pPr>
+      <w:r>
+        <w:rPr>
+          <w:lang w:val="ar_AE" w:bidi="ar_AE"/>
+        </w:rPr>
+      </w:r>
+      <w:r>
+        <w:rPr>
+          <w:vertAlign w:val="superscript"/>
+          <w:lang w:val="ar_AE" w:bidi="ar_AE"/>
+        </w:rPr>
+        <w:t>5</w:t>
+      </w:r>
+      <w:r>
+        <w:rPr>
+          <w:lang w:val="ar_AE" w:bidi="ar_AE"/>
+        </w:rPr>
+        <w:t xml:space="preserve"> مُتَعَقِّلَاتٍ، عَفِيفَاتٍ، مُلَازِمَاتٍ بُيُوتَهُنَّ، صَالِحَاتٍ، خَاضِعَاتٍ لِرِجَالِهِنَّ، لِكَيْ لَا يُجَدَّفَ عَلَى كَلِمَةِ ٱللهِ.</w:t>
+      </w:r>
+      <w:r>
+        <w:rPr>
+          <w:lang w:val="ar_AE" w:bidi="ar_AE"/>
+        </w:rPr>
+      </w:r>
+      <w:r>
+        <w:rPr>
+          <w:lang w:val="ar_AE" w:bidi="ar_AE"/>
+        </w:rPr>
+      </w:r>
+    </w:p>
+    <w:p>
+      <w:pPr>
+        <w:bidi/>
+      </w:pPr>
+      <w:r>
+        <w:rPr>
+          <w:lang w:val="ar_AE" w:bidi="ar_AE"/>
+        </w:rPr>
+      </w:r>
+    </w:p>
+    <w:p>
+      <w:pPr>
+        <w:bidi/>
+      </w:pPr>
+      <w:r>
+        <w:rPr>
+          <w:lang w:val="ar_AE" w:bidi="ar_AE"/>
+        </w:rPr>
+      </w:r>
+      <w:r>
+        <w:rPr>
+          <w:vertAlign w:val="superscript"/>
+          <w:lang w:val="ar_AE" w:bidi="ar_AE"/>
+        </w:rPr>
+        <w:t>6</w:t>
+      </w:r>
+      <w:r>
+        <w:rPr>
+          <w:lang w:val="ar_AE" w:bidi="ar_AE"/>
+        </w:rPr>
+        <w:t xml:space="preserve"> كَذَلِكَ عِظِ ٱلْأَحْدَاثَ أَنْ يَكُونُوا مُتَعَقِّلِينَ،</w:t>
+      </w:r>
+      <w:r>
+        <w:rPr>
+          <w:lang w:val="ar_AE" w:bidi="ar_AE"/>
+        </w:rPr>
+      </w:r>
+      <w:r>
+        <w:rPr>
+          <w:lang w:val="ar_AE" w:bidi="ar_AE"/>
+        </w:rPr>
+      </w:r>
+    </w:p>
+    <w:p>
+      <w:pPr>
+        <w:bidi/>
+      </w:pPr>
+      <w:r>
+        <w:rPr>
+          <w:lang w:val="ar_AE" w:bidi="ar_AE"/>
+        </w:rPr>
+      </w:r>
+    </w:p>
+    <w:p>
+      <w:pPr>
+        <w:bidi/>
+      </w:pPr>
+      <w:r>
+        <w:rPr>
+          <w:lang w:val="ar_AE" w:bidi="ar_AE"/>
+        </w:rPr>
+      </w:r>
+      <w:r>
+        <w:rPr>
+          <w:vertAlign w:val="superscript"/>
+          <w:lang w:val="ar_AE" w:bidi="ar_AE"/>
+        </w:rPr>
+        <w:t>7</w:t>
+      </w:r>
+      <w:r>
+        <w:rPr>
+          <w:lang w:val="ar_AE" w:bidi="ar_AE"/>
+        </w:rPr>
+        <w:t xml:space="preserve"> مُقَدِّمًا نَفْسَكَ فِي كُلِّ شَيْءٍ قُدْوَةً لِلْأَعْمَالِ ٱلْحَسَنَةِ، وَمُقَدِّمًا فِي ٱلتَّعْلِيمِ نَقَاوَةً، وَوَقَارًا، وَإِخْلَاصًا،</w:t>
+      </w:r>
+      <w:r>
+        <w:rPr>
+          <w:lang w:val="ar_AE" w:bidi="ar_AE"/>
+        </w:rPr>
+      </w:r>
+      <w:r>
+        <w:rPr>
+          <w:lang w:val="ar_AE" w:bidi="ar_AE"/>
+        </w:rPr>
+      </w:r>
+    </w:p>
+    <w:p>
+      <w:pPr>
+        <w:bidi/>
+      </w:pPr>
+      <w:r>
+        <w:rPr>
+          <w:lang w:val="ar_AE" w:bidi="ar_AE"/>
+        </w:rPr>
+      </w:r>
+    </w:p>
+    <w:p>
+      <w:pPr>
+        <w:bidi/>
+      </w:pPr>
+      <w:r>
+        <w:rPr>
+          <w:lang w:val="ar_AE" w:bidi="ar_AE"/>
+        </w:rPr>
+      </w:r>
+      <w:r>
+        <w:rPr>
+          <w:vertAlign w:val="superscript"/>
+          <w:lang w:val="ar_AE" w:bidi="ar_AE"/>
+        </w:rPr>
+        <w:t>8</w:t>
+      </w:r>
+      <w:r>
+        <w:rPr>
+          <w:lang w:val="ar_AE" w:bidi="ar_AE"/>
+        </w:rPr>
+        <w:t xml:space="preserve"> وَكَلَامًا صَحِيحًا غَيْرَ مَلُومٍ، لِكَيْ يُخْزَى ٱلْمُضَادُّ، إِذْ لَيْسَ لَهُ شَيْءٌ رَدِيءٌ يَقُولُهُ عَنْكُمْ.</w:t>
+      </w:r>
+      <w:r>
+        <w:rPr>
+          <w:lang w:val="ar_AE" w:bidi="ar_AE"/>
+        </w:rPr>
+      </w:r>
+      <w:r>
+        <w:rPr>
+          <w:lang w:val="ar_AE" w:bidi="ar_AE"/>
+        </w:rPr>
+      </w:r>
+    </w:p>
+    <w:p>
+      <w:pPr>
+        <w:bidi/>
+      </w:pPr>
+      <w:r>
+        <w:rPr>
+          <w:lang w:val="ar_AE" w:bidi="ar_AE"/>
+        </w:rPr>
+      </w:r>
+    </w:p>
+    <w:p>
+      <w:pPr>
+        <w:bidi/>
+      </w:pPr>
+      <w:r>
+        <w:rPr>
+          <w:lang w:val="ar_AE" w:bidi="ar_AE"/>
+        </w:rPr>
+      </w:r>
+      <w:r>
+        <w:rPr>
+          <w:vertAlign w:val="superscript"/>
+          <w:lang w:val="ar_AE" w:bidi="ar_AE"/>
+        </w:rPr>
+        <w:t>9</w:t>
+      </w:r>
+      <w:r>
+        <w:rPr>
+          <w:lang w:val="ar_AE" w:bidi="ar_AE"/>
+        </w:rPr>
+        <w:t xml:space="preserve"> وَٱلْعَبِيدَ أَنْ يَخْضَعُوا لِسَادَتِهِمْ، وَيُرْضُوهُمْ فِي كُلِّ شَيْءٍ، غَيْرَ مُنَاقِضِينَ،</w:t>
+      </w:r>
+      <w:r>
+        <w:rPr>
+          <w:lang w:val="ar_AE" w:bidi="ar_AE"/>
+        </w:rPr>
+      </w:r>
+      <w:r>
+        <w:rPr>
+          <w:lang w:val="ar_AE" w:bidi="ar_AE"/>
+        </w:rPr>
+      </w:r>
+    </w:p>
+    <w:p>
+      <w:pPr>
+        <w:bidi/>
+      </w:pPr>
+      <w:r>
+        <w:rPr>
+          <w:lang w:val="ar_AE" w:bidi="ar_AE"/>
+        </w:rPr>
+      </w:r>
+    </w:p>
+    <w:p>
+      <w:pPr>
+        <w:bidi/>
+      </w:pPr>
+      <w:r>
+        <w:rPr>
+          <w:lang w:val="ar_AE" w:bidi="ar_AE"/>
+        </w:rPr>
+      </w:r>
+      <w:r>
+        <w:rPr>
+          <w:vertAlign w:val="superscript"/>
+          <w:lang w:val="ar_AE" w:bidi="ar_AE"/>
+        </w:rPr>
+        <w:t>10</w:t>
+      </w:r>
+      <w:r>
+        <w:rPr>
+          <w:lang w:val="ar_AE" w:bidi="ar_AE"/>
+        </w:rPr>
+        <w:t xml:space="preserve"> غَيْرَ مُخْتَلِسِينَ، بَلْ مُقَدِّمِينَ كُلَّ أَمَانَةٍ صَالِحَةٍ، لِكَيْ يُزَيِّنُوا تَعْلِيمَ مُخَلِّصِنَا ٱللهِ فِي كُلِّ شَيْءٍ.</w:t>
+      </w:r>
+      <w:r>
+        <w:rPr>
+          <w:lang w:val="ar_AE" w:bidi="ar_AE"/>
+        </w:rPr>
+      </w:r>
+      <w:r>
+        <w:rPr>
+          <w:lang w:val="ar_AE" w:bidi="ar_AE"/>
+        </w:rPr>
+      </w:r>
+    </w:p>
+    <w:p>
+      <w:pPr>
+        <w:bidi/>
+      </w:pPr>
+      <w:r>
+        <w:rPr>
+          <w:lang w:val="ar_AE" w:bidi="ar_AE"/>
+        </w:rPr>
+      </w:r>
+    </w:p>
+    <w:p>
+      <w:pPr>
+        <w:bidi/>
+      </w:pPr>
+      <w:r>
+        <w:rPr>
+          <w:lang w:val="ar_AE" w:bidi="ar_AE"/>
+        </w:rPr>
+      </w:r>
+      <w:r>
+        <w:rPr>
+          <w:vertAlign w:val="superscript"/>
+          <w:lang w:val="ar_AE" w:bidi="ar_AE"/>
+        </w:rPr>
+        <w:t>11</w:t>
+      </w:r>
+      <w:r>
+        <w:rPr>
+          <w:lang w:val="ar_AE" w:bidi="ar_AE"/>
+        </w:rPr>
+        <w:t xml:space="preserve"> لِأَنَّهُ قَدْ ظَهَرَتْ نِعْمَةُ ٱللهِ ٱلْمُخَلِّصَةُ لِجَمِيعِ ٱلنَّاسِ،</w:t>
+      </w:r>
+      <w:r>
+        <w:rPr>
+          <w:lang w:val="ar_AE" w:bidi="ar_AE"/>
+        </w:rPr>
+      </w:r>
+      <w:r>
+        <w:rPr>
+          <w:lang w:val="ar_AE" w:bidi="ar_AE"/>
+        </w:rPr>
+      </w:r>
+    </w:p>
+    <w:p>
+      <w:pPr>
+        <w:bidi/>
+      </w:pPr>
+      <w:r>
+        <w:rPr>
+          <w:lang w:val="ar_AE" w:bidi="ar_AE"/>
+        </w:rPr>
+      </w:r>
+    </w:p>
+    <w:p>
+      <w:pPr>
+        <w:bidi/>
+      </w:pPr>
+      <w:r>
+        <w:rPr>
+          <w:lang w:val="ar_AE" w:bidi="ar_AE"/>
+        </w:rPr>
+      </w:r>
+      <w:r>
+        <w:rPr>
+          <w:vertAlign w:val="superscript"/>
+          <w:lang w:val="ar_AE" w:bidi="ar_AE"/>
+        </w:rPr>
+        <w:t>12</w:t>
+      </w:r>
+      <w:r>
+        <w:rPr>
+          <w:lang w:val="ar_AE" w:bidi="ar_AE"/>
+        </w:rPr>
+        <w:t xml:space="preserve"> مُعَلِّمَةً إِيَّانَا أَنْ نُنْكِرَ ٱلْفُجُورَ وَٱلشَّهَوَاتِ ٱلْعَالَمِيَّةَ، وَنَعِيشَ بِٱلتَّعَقُّلِ وَٱلْبِرِّ وَٱلتَّقْوَى فِي ٱلْعَالَمِ ٱلْحَاضِرِ،</w:t>
+      </w:r>
+      <w:r>
+        <w:rPr>
+          <w:lang w:val="ar_AE" w:bidi="ar_AE"/>
+        </w:rPr>
+      </w:r>
+      <w:r>
+        <w:rPr>
+          <w:lang w:val="ar_AE" w:bidi="ar_AE"/>
+        </w:rPr>
+      </w:r>
+    </w:p>
+    <w:p>
+      <w:pPr>
+        <w:bidi/>
+      </w:pPr>
+      <w:r>
+        <w:rPr>
+          <w:lang w:val="ar_AE" w:bidi="ar_AE"/>
+        </w:rPr>
+      </w:r>
+    </w:p>
+    <w:p>
+      <w:pPr>
+        <w:bidi/>
+      </w:pPr>
+      <w:r>
+        <w:rPr>
+          <w:lang w:val="ar_AE" w:bidi="ar_AE"/>
+        </w:rPr>
+      </w:r>
+      <w:r>
+        <w:rPr>
+          <w:vertAlign w:val="superscript"/>
+          <w:lang w:val="ar_AE" w:bidi="ar_AE"/>
+        </w:rPr>
+        <w:t>13</w:t>
+      </w:r>
+      <w:r>
+        <w:rPr>
+          <w:lang w:val="ar_AE" w:bidi="ar_AE"/>
+        </w:rPr>
+        <w:t xml:space="preserve"> مُنْتَظِرِينَ ٱلرَّجَاءَ ٱلْمُبَارَكَ وَظُهُورَ مَجْدِ ٱللهِ ٱلْعَظِيمِ وَمُخَلِّصِنَا يَسُوعَ ٱلْمَسِيحِ،</w:t>
+      </w:r>
+      <w:r>
+        <w:rPr>
+          <w:lang w:val="ar_AE" w:bidi="ar_AE"/>
+        </w:rPr>
+      </w:r>
+      <w:r>
+        <w:rPr>
+          <w:lang w:val="ar_AE" w:bidi="ar_AE"/>
+        </w:rPr>
+      </w:r>
+    </w:p>
+    <w:p>
+      <w:pPr>
+        <w:bidi/>
+      </w:pPr>
+      <w:r>
+        <w:rPr>
+          <w:lang w:val="ar_AE" w:bidi="ar_AE"/>
+        </w:rPr>
+      </w:r>
+    </w:p>
+    <w:p>
+      <w:pPr>
+        <w:bidi/>
+      </w:pPr>
+      <w:r>
+        <w:rPr>
+          <w:lang w:val="ar_AE" w:bidi="ar_AE"/>
+        </w:rPr>
+      </w:r>
+      <w:r>
+        <w:rPr>
+          <w:vertAlign w:val="superscript"/>
+          <w:lang w:val="ar_AE" w:bidi="ar_AE"/>
+        </w:rPr>
+        <w:t>14</w:t>
+      </w:r>
+      <w:r>
+        <w:rPr>
+          <w:lang w:val="ar_AE" w:bidi="ar_AE"/>
+        </w:rPr>
+        <w:t xml:space="preserve"> ٱلَّذِي بَذَلَ نَفْسَهُ لِأَجْلِنَا، لِكَيْ يَفْدِيَنَا مِنْ كُلِّ إِثْمٍ، وَيُطَهِّرَ لِنَفْسِهِ شَعْبًا خَاصًّا غَيُورًا فِي أَعْمَالٍ حَسَنَةٍ.</w:t>
+      </w:r>
+      <w:r>
+        <w:rPr>
+          <w:lang w:val="ar_AE" w:bidi="ar_AE"/>
+        </w:rPr>
+      </w:r>
+      <w:r>
+        <w:rPr>
+          <w:lang w:val="ar_AE" w:bidi="ar_AE"/>
+        </w:rPr>
+      </w:r>
+    </w:p>
+    <w:p>
+      <w:pPr>
+        <w:bidi/>
+      </w:pPr>
+      <w:r>
+        <w:rPr>
+          <w:lang w:val="ar_AE" w:bidi="ar_AE"/>
+        </w:rPr>
+      </w:r>
+    </w:p>
+    <w:p>
+      <w:pPr>
+        <w:bidi/>
+      </w:pPr>
+      <w:r>
+        <w:rPr>
+          <w:lang w:val="ar_AE" w:bidi="ar_AE"/>
+        </w:rPr>
+      </w:r>
+      <w:r>
+        <w:rPr>
+          <w:vertAlign w:val="superscript"/>
+          <w:lang w:val="ar_AE" w:bidi="ar_AE"/>
+        </w:rPr>
+        <w:t>15</w:t>
+      </w:r>
+      <w:r>
+        <w:rPr>
+          <w:lang w:val="ar_AE" w:bidi="ar_AE"/>
+        </w:rPr>
+        <w:t xml:space="preserve"> تَكَلَّمْ بِهَذِهِ، وَعِظْ، وَوَبِّخْ بِكُلِّ سُلْطَانٍ. لَا يَسْتَهِنْ بِكَ أَحَدٌ.</w:t>
       </w:r>
       <w:r>
         <w:rPr>
@@ -414,7 +1648,7 @@
         <w:rPr>
           <w:lang w:val="ar_AE" w:bidi="ar_AE"/>
         </w:rPr>
-        <w:t>Titus 1:3</w:t>
+        <w:t>Titus 3:1</w:t>
       </w:r>
       <w:r>
         <w:rPr>
@@ -436,46 +1670,115 @@
           <w:vertAlign w:val="superscript"/>
           <w:lang w:val="ar_AE" w:bidi="ar_AE"/>
         </w:rPr>
+        <w:t>1</w:t>
+      </w:r>
+      <w:r>
+        <w:rPr>
+          <w:lang w:val="ar_AE" w:bidi="ar_AE"/>
+        </w:rPr>
+        <w:t xml:space="preserve"> ذَكِّرْهُمْ أَنْ يَخْضَعُوا لِلرِّيَاسَاتِ وَٱلسَّلَاطِينِ، وَيُطِيعُوا، وَيَكُونُوا مُسْتَعِدِّينَ لِكُلِّ عَمَلٍ صَالِحٍ،</w:t>
+      </w:r>
+      <w:r>
+        <w:rPr>
+          <w:lang w:val="ar_AE" w:bidi="ar_AE"/>
+        </w:rPr>
+      </w:r>
+      <w:r>
+        <w:rPr>
+          <w:lang w:val="ar_AE" w:bidi="ar_AE"/>
+        </w:rPr>
+      </w:r>
+    </w:p>
+    <w:p>
+      <w:pPr>
+        <w:bidi/>
+      </w:pPr>
+      <w:r>
+        <w:rPr>
+          <w:lang w:val="ar_AE" w:bidi="ar_AE"/>
+        </w:rPr>
+      </w:r>
+    </w:p>
+    <w:p>
+      <w:pPr>
+        <w:bidi/>
+      </w:pPr>
+      <w:r>
+        <w:rPr>
+          <w:lang w:val="ar_AE" w:bidi="ar_AE"/>
+        </w:rPr>
+      </w:r>
+      <w:r>
+        <w:rPr>
+          <w:vertAlign w:val="superscript"/>
+          <w:lang w:val="ar_AE" w:bidi="ar_AE"/>
+        </w:rPr>
+        <w:t>2</w:t>
+      </w:r>
+      <w:r>
+        <w:rPr>
+          <w:lang w:val="ar_AE" w:bidi="ar_AE"/>
+        </w:rPr>
+        <w:t xml:space="preserve"> وَلَا يَطْعَنُوا فِي أَحَدٍ، وَيَكُونُوا غَيْرَ مُخَاصِمِينَ، حُلَمَاءَ، مُظْهِرِينَ كُلَّ وَدَاعَةٍ لِجَمِيعِ ٱلنَّاسِ.</w:t>
+      </w:r>
+      <w:r>
+        <w:rPr>
+          <w:lang w:val="ar_AE" w:bidi="ar_AE"/>
+        </w:rPr>
+      </w:r>
+      <w:r>
+        <w:rPr>
+          <w:lang w:val="ar_AE" w:bidi="ar_AE"/>
+        </w:rPr>
+      </w:r>
+    </w:p>
+    <w:p>
+      <w:pPr>
+        <w:bidi/>
+      </w:pPr>
+      <w:r>
+        <w:rPr>
+          <w:lang w:val="ar_AE" w:bidi="ar_AE"/>
+        </w:rPr>
+      </w:r>
+    </w:p>
+    <w:p>
+      <w:pPr>
+        <w:bidi/>
+      </w:pPr>
+      <w:r>
+        <w:rPr>
+          <w:lang w:val="ar_AE" w:bidi="ar_AE"/>
+        </w:rPr>
+      </w:r>
+      <w:r>
+        <w:rPr>
+          <w:vertAlign w:val="superscript"/>
+          <w:lang w:val="ar_AE" w:bidi="ar_AE"/>
+        </w:rPr>
         <w:t>3</w:t>
       </w:r>
       <w:r>
         <w:rPr>
           <w:lang w:val="ar_AE" w:bidi="ar_AE"/>
         </w:rPr>
-        <w:t xml:space="preserve"> وَإِنَّمَا أَظْهَرَ كَلِمَتَهُ فِي أَوْقَاتِهَا ٱلْخَاصَّةِ، بِٱلْكِرَازَةِ ٱلَّتِي ٱؤْتُمِنْتُ أَنَا عَلَيْهَا، بِحَسَبِ أَمْرِ مُخَلِّصِنَا ٱللهِ،</w:t>
-      </w:r>
-      <w:r>
-        <w:rPr>
-          <w:lang w:val="ar_AE" w:bidi="ar_AE"/>
-        </w:rPr>
-      </w:r>
-      <w:r>
-        <w:rPr>
-          <w:lang w:val="ar_AE" w:bidi="ar_AE"/>
-        </w:rPr>
-      </w:r>
-    </w:p>
-    <w:p>
-      <w:pPr>
-        <w:bidi/>
-      </w:pPr>
-      <w:r>
-        <w:rPr>
-          <w:lang w:val="ar_AE" w:bidi="ar_AE"/>
-        </w:rPr>
-      </w:r>
-    </w:p>
-    <w:p>
-      <w:pPr>
-        <w:pStyle w:val="Heading2"/>
-        <w:bidi/>
-      </w:pPr>
-      <w:r>
-        <w:rPr>
-          <w:lang w:val="ar_AE" w:bidi="ar_AE"/>
-        </w:rPr>
-        <w:t>Titus 1:4</w:t>
-      </w:r>
+        <w:t xml:space="preserve"> لِأَنَّنَا كُنَّا نَحْنُ أَيْضًا قَبْلًا أَغْبِيَاءَ، غَيْرَ طَائِعِينَ، ضَالِّينَ، مُسْتَعْبَدِينَ لِشَهَوَاتٍ وَلَذَّاتٍ مُخْتَلِفَةٍ، عَائِشِينَ فِي ٱلْخُبْثِ وَٱلْحَسَدِ، مَمْقُوتِينَ، مُبْغِضِينَ بَعْضُنَا بَعْضًا.</w:t>
+      </w:r>
+      <w:r>
+        <w:rPr>
+          <w:lang w:val="ar_AE" w:bidi="ar_AE"/>
+        </w:rPr>
+      </w:r>
+      <w:r>
+        <w:rPr>
+          <w:lang w:val="ar_AE" w:bidi="ar_AE"/>
+        </w:rPr>
+      </w:r>
+    </w:p>
+    <w:p>
+      <w:pPr>
+        <w:bidi/>
+      </w:pPr>
       <w:r>
         <w:rPr>
           <w:lang w:val="ar_AE" w:bidi="ar_AE"/>
@@ -502,40 +1805,23 @@
         <w:rPr>
           <w:lang w:val="ar_AE" w:bidi="ar_AE"/>
         </w:rPr>
-        <w:t xml:space="preserve"> إِلَى تِيطُسَ، ٱلِٱبْنِ ٱلصَّرِيحِ حَسَبَ ٱلْإِيمَانِ ٱلْمُشْتَرَكِ: نِعْمَةٌ وَرَحْمَةٌ وَسَلَامٌ مِنَ ٱللهِ ٱلْآبِ وَٱلرَّبِّ يَسُوعَ ٱلْمَسِيحِ مُخَلِّصِنَا.</w:t>
-      </w:r>
-      <w:r>
-        <w:rPr>
-          <w:lang w:val="ar_AE" w:bidi="ar_AE"/>
-        </w:rPr>
-      </w:r>
-      <w:r>
-        <w:rPr>
-          <w:lang w:val="ar_AE" w:bidi="ar_AE"/>
-        </w:rPr>
-      </w:r>
-    </w:p>
-    <w:p>
-      <w:pPr>
-        <w:bidi/>
-      </w:pPr>
-      <w:r>
-        <w:rPr>
-          <w:lang w:val="ar_AE" w:bidi="ar_AE"/>
-        </w:rPr>
-      </w:r>
-    </w:p>
-    <w:p>
-      <w:pPr>
-        <w:pStyle w:val="Heading2"/>
-        <w:bidi/>
-      </w:pPr>
-      <w:r>
-        <w:rPr>
-          <w:lang w:val="ar_AE" w:bidi="ar_AE"/>
-        </w:rPr>
-        <w:t>Titus 1:5</w:t>
-      </w:r>
+        <w:t xml:space="preserve"> وَلَكِنْ حِينَ ظَهَرَ لُطْفُ مُخَلِّصِنَا ٱللهِ وَإِحْسَانُهُ -</w:t>
+      </w:r>
+      <w:r>
+        <w:rPr>
+          <w:lang w:val="ar_AE" w:bidi="ar_AE"/>
+        </w:rPr>
+      </w:r>
+      <w:r>
+        <w:rPr>
+          <w:lang w:val="ar_AE" w:bidi="ar_AE"/>
+        </w:rPr>
+      </w:r>
+    </w:p>
+    <w:p>
+      <w:pPr>
+        <w:bidi/>
+      </w:pPr>
       <w:r>
         <w:rPr>
           <w:lang w:val="ar_AE" w:bidi="ar_AE"/>
@@ -562,40 +1848,23 @@
         <w:rPr>
           <w:lang w:val="ar_AE" w:bidi="ar_AE"/>
         </w:rPr>
-        <w:t xml:space="preserve"> مِنْ أَجْلِ هَذَا تَرَكْتُكَ فِي كِرِيتَ لِكَيْ تُكَمِّلَ تَرْتِيبَ ٱلْأُمُورِ ٱلنَّاقِصَةِ، وَتُقِيمَ فِي كُلِّ مَدِينَةٍ شُيُوخًا كَمَا أَوْصَيْتُكَ.</w:t>
-      </w:r>
-      <w:r>
-        <w:rPr>
-          <w:lang w:val="ar_AE" w:bidi="ar_AE"/>
-        </w:rPr>
-      </w:r>
-      <w:r>
-        <w:rPr>
-          <w:lang w:val="ar_AE" w:bidi="ar_AE"/>
-        </w:rPr>
-      </w:r>
-    </w:p>
-    <w:p>
-      <w:pPr>
-        <w:bidi/>
-      </w:pPr>
-      <w:r>
-        <w:rPr>
-          <w:lang w:val="ar_AE" w:bidi="ar_AE"/>
-        </w:rPr>
-      </w:r>
-    </w:p>
-    <w:p>
-      <w:pPr>
-        <w:pStyle w:val="Heading2"/>
-        <w:bidi/>
-      </w:pPr>
-      <w:r>
-        <w:rPr>
-          <w:lang w:val="ar_AE" w:bidi="ar_AE"/>
-        </w:rPr>
-        <w:t>Titus 1:6</w:t>
-      </w:r>
+        <w:t xml:space="preserve"> لَا بِأَعْمَالٍ فِي بِرٍّ عَمِلْنَاهَا نَحْنُ، بَلْ بِمُقْتَضَى رَحْمَتِهِ - خَلَّصَنَا بِغُسْلِ ٱلْمِيلَادِ ٱلثَّانِي وَتَجْدِيدِ ٱلرُّوحِ ٱلْقُدُسِ،</w:t>
+      </w:r>
+      <w:r>
+        <w:rPr>
+          <w:lang w:val="ar_AE" w:bidi="ar_AE"/>
+        </w:rPr>
+      </w:r>
+      <w:r>
+        <w:rPr>
+          <w:lang w:val="ar_AE" w:bidi="ar_AE"/>
+        </w:rPr>
+      </w:r>
+    </w:p>
+    <w:p>
+      <w:pPr>
+        <w:bidi/>
+      </w:pPr>
       <w:r>
         <w:rPr>
           <w:lang w:val="ar_AE" w:bidi="ar_AE"/>
@@ -622,40 +1891,23 @@
         <w:rPr>
           <w:lang w:val="ar_AE" w:bidi="ar_AE"/>
         </w:rPr>
-        <w:t xml:space="preserve"> إِنْ كَانَ أَحَدٌ بِلَا لَوْمٍ، بَعْلَ ٱمْرَأَةٍ وَاحِدَةٍ، لَهُ أَوْلَادٌ مُؤْمِنُونَ، لَيْسُوا فِي شِكَايَةِ ٱلْخَلَاعَةِ وَلَا مُتَمَرِّدِينَ.</w:t>
-      </w:r>
-      <w:r>
-        <w:rPr>
-          <w:lang w:val="ar_AE" w:bidi="ar_AE"/>
-        </w:rPr>
-      </w:r>
-      <w:r>
-        <w:rPr>
-          <w:lang w:val="ar_AE" w:bidi="ar_AE"/>
-        </w:rPr>
-      </w:r>
-    </w:p>
-    <w:p>
-      <w:pPr>
-        <w:bidi/>
-      </w:pPr>
-      <w:r>
-        <w:rPr>
-          <w:lang w:val="ar_AE" w:bidi="ar_AE"/>
-        </w:rPr>
-      </w:r>
-    </w:p>
-    <w:p>
-      <w:pPr>
-        <w:pStyle w:val="Heading2"/>
-        <w:bidi/>
-      </w:pPr>
-      <w:r>
-        <w:rPr>
-          <w:lang w:val="ar_AE" w:bidi="ar_AE"/>
-        </w:rPr>
-        <w:t>Titus 1:7</w:t>
-      </w:r>
+        <w:t xml:space="preserve"> ٱلَّذِي سَكَبَهُ بِغِنًى عَلَيْنَا بِيَسُوعَ ٱلْمَسِيحِ مُخَلِّصِنَا.</w:t>
+      </w:r>
+      <w:r>
+        <w:rPr>
+          <w:lang w:val="ar_AE" w:bidi="ar_AE"/>
+        </w:rPr>
+      </w:r>
+      <w:r>
+        <w:rPr>
+          <w:lang w:val="ar_AE" w:bidi="ar_AE"/>
+        </w:rPr>
+      </w:r>
+    </w:p>
+    <w:p>
+      <w:pPr>
+        <w:bidi/>
+      </w:pPr>
       <w:r>
         <w:rPr>
           <w:lang w:val="ar_AE" w:bidi="ar_AE"/>
@@ -682,40 +1934,23 @@
         <w:rPr>
           <w:lang w:val="ar_AE" w:bidi="ar_AE"/>
         </w:rPr>
-        <w:t xml:space="preserve"> لِأَنَّهُ يَجِبُ أَنْ يَكُونَ ٱلْأُسْقُفُ: بِلَا لَوْمٍ كَوَكِيلِ ٱللهِ، غَيْرَ مُعْجِبٍ بِنَفْسِهِ، وَلَا غَضُوبٍ، وَلَا مُدْمِنِ ٱلْخَمْرِ، وَلَا ضَرَّابٍ، وَلَا طَامِعٍ فِي ٱلرِّبْحِ ٱلْقَبِيحِ،</w:t>
-      </w:r>
-      <w:r>
-        <w:rPr>
-          <w:lang w:val="ar_AE" w:bidi="ar_AE"/>
-        </w:rPr>
-      </w:r>
-      <w:r>
-        <w:rPr>
-          <w:lang w:val="ar_AE" w:bidi="ar_AE"/>
-        </w:rPr>
-      </w:r>
-    </w:p>
-    <w:p>
-      <w:pPr>
-        <w:bidi/>
-      </w:pPr>
-      <w:r>
-        <w:rPr>
-          <w:lang w:val="ar_AE" w:bidi="ar_AE"/>
-        </w:rPr>
-      </w:r>
-    </w:p>
-    <w:p>
-      <w:pPr>
-        <w:pStyle w:val="Heading2"/>
-        <w:bidi/>
-      </w:pPr>
-      <w:r>
-        <w:rPr>
-          <w:lang w:val="ar_AE" w:bidi="ar_AE"/>
-        </w:rPr>
-        <w:t>Titus 1:8</w:t>
-      </w:r>
+        <w:t xml:space="preserve"> حَتَّى إِذَا تَبَرَّرْنَا بِنِعْمَتِهِ، نَصِيرُ وَرَثَةً حَسَبَ رَجَاءِ ٱلْحَيَاةِ ٱلْأَبَدِيَّةِ.</w:t>
+      </w:r>
+      <w:r>
+        <w:rPr>
+          <w:lang w:val="ar_AE" w:bidi="ar_AE"/>
+        </w:rPr>
+      </w:r>
+      <w:r>
+        <w:rPr>
+          <w:lang w:val="ar_AE" w:bidi="ar_AE"/>
+        </w:rPr>
+      </w:r>
+    </w:p>
+    <w:p>
+      <w:pPr>
+        <w:bidi/>
+      </w:pPr>
       <w:r>
         <w:rPr>
           <w:lang w:val="ar_AE" w:bidi="ar_AE"/>
@@ -742,40 +1977,23 @@
         <w:rPr>
           <w:lang w:val="ar_AE" w:bidi="ar_AE"/>
         </w:rPr>
-        <w:t xml:space="preserve"> بَلْ مُضِيفًا لِلْغُرَبَاءِ، مُحِبًّا لِلْخَيْرِ، مُتَعَقِّلًا، بَارًّا، وَرِعًا، ضَابِطًا لِنَفْسِهِ،</w:t>
-      </w:r>
-      <w:r>
-        <w:rPr>
-          <w:lang w:val="ar_AE" w:bidi="ar_AE"/>
-        </w:rPr>
-      </w:r>
-      <w:r>
-        <w:rPr>
-          <w:lang w:val="ar_AE" w:bidi="ar_AE"/>
-        </w:rPr>
-      </w:r>
-    </w:p>
-    <w:p>
-      <w:pPr>
-        <w:bidi/>
-      </w:pPr>
-      <w:r>
-        <w:rPr>
-          <w:lang w:val="ar_AE" w:bidi="ar_AE"/>
-        </w:rPr>
-      </w:r>
-    </w:p>
-    <w:p>
-      <w:pPr>
-        <w:pStyle w:val="Heading2"/>
-        <w:bidi/>
-      </w:pPr>
-      <w:r>
-        <w:rPr>
-          <w:lang w:val="ar_AE" w:bidi="ar_AE"/>
-        </w:rPr>
-        <w:t>Titus 1:9</w:t>
-      </w:r>
+        <w:t xml:space="preserve"> صَادِقَةٌ هِيَ ٱلْكَلِمَةُ. وَأُرِيدُ أَنْ تُقَرِّرَ هَذِهِ ٱلْأُمُورَ، لِكَيْ يَهْتَمَّ ٱلَّذِينَ آمَنُوا بِٱللهِ أَنْ يُمَارِسُوا أَعْمَالًا حَسَنَةً. فَإِنَّ هَذِهِ ٱلْأُمُورَ هِيَ ٱلْحَسَنَةُ وَٱلنَّافِعَةُ لِلنَّاسِ.</w:t>
+      </w:r>
+      <w:r>
+        <w:rPr>
+          <w:lang w:val="ar_AE" w:bidi="ar_AE"/>
+        </w:rPr>
+      </w:r>
+      <w:r>
+        <w:rPr>
+          <w:lang w:val="ar_AE" w:bidi="ar_AE"/>
+        </w:rPr>
+      </w:r>
+    </w:p>
+    <w:p>
+      <w:pPr>
+        <w:bidi/>
+      </w:pPr>
       <w:r>
         <w:rPr>
           <w:lang w:val="ar_AE" w:bidi="ar_AE"/>
@@ -802,40 +2020,23 @@
         <w:rPr>
           <w:lang w:val="ar_AE" w:bidi="ar_AE"/>
         </w:rPr>
-        <w:t xml:space="preserve"> مُلَازِمًا لِلْكَلِمَةِ ٱلصَّادِقَةِ ٱلَّتِي بِحَسَبِ ٱلتَّعْلِيمِ، لِكَيْ يَكُونَ قَادِرًا أَنْ يَعِظَ بِٱلتَّعْلِيمِ ٱلصَّحِيحِ وَيُوَبِّخَ ٱلْمُنَاقِضِينَ.</w:t>
-      </w:r>
-      <w:r>
-        <w:rPr>
-          <w:lang w:val="ar_AE" w:bidi="ar_AE"/>
-        </w:rPr>
-      </w:r>
-      <w:r>
-        <w:rPr>
-          <w:lang w:val="ar_AE" w:bidi="ar_AE"/>
-        </w:rPr>
-      </w:r>
-    </w:p>
-    <w:p>
-      <w:pPr>
-        <w:bidi/>
-      </w:pPr>
-      <w:r>
-        <w:rPr>
-          <w:lang w:val="ar_AE" w:bidi="ar_AE"/>
-        </w:rPr>
-      </w:r>
-    </w:p>
-    <w:p>
-      <w:pPr>
-        <w:pStyle w:val="Heading2"/>
-        <w:bidi/>
-      </w:pPr>
-      <w:r>
-        <w:rPr>
-          <w:lang w:val="ar_AE" w:bidi="ar_AE"/>
-        </w:rPr>
-        <w:t>Titus 1:10</w:t>
-      </w:r>
+        <w:t xml:space="preserve"> وَأَمَّا ٱلْمُبَاحَثَاتُ ٱلْغَبِيَّةُ، وَٱلْأَنْسَابُ، وَٱلْخُصُومَاتُ، وَٱلْمُنَازَعَاتُ ٱلنَّامُوسِيةُ فَٱجْتَنِبْهَا، لِأَنَّهَا غَيْرُ نَافِعَةٍ، وَبَاطِلَةٌ.</w:t>
+      </w:r>
+      <w:r>
+        <w:rPr>
+          <w:lang w:val="ar_AE" w:bidi="ar_AE"/>
+        </w:rPr>
+      </w:r>
+      <w:r>
+        <w:rPr>
+          <w:lang w:val="ar_AE" w:bidi="ar_AE"/>
+        </w:rPr>
+      </w:r>
+    </w:p>
+    <w:p>
+      <w:pPr>
+        <w:bidi/>
+      </w:pPr>
       <w:r>
         <w:rPr>
           <w:lang w:val="ar_AE" w:bidi="ar_AE"/>
@@ -862,40 +2063,23 @@
         <w:rPr>
           <w:lang w:val="ar_AE" w:bidi="ar_AE"/>
         </w:rPr>
-        <w:t xml:space="preserve"> فَإِنَّهُ يُوجَدُ كَثِيرُونَ مُتَمَرِّدِينَ يَتَكَلَّمُونَ بِٱلْبَاطِلِ، وَيَخْدَعُونَ ٱلْعُقُولَ، وَلَاسِيَّمَا ٱلَّذِينَ مِنَ ٱلْخِتَانِ،</w:t>
-      </w:r>
-      <w:r>
-        <w:rPr>
-          <w:lang w:val="ar_AE" w:bidi="ar_AE"/>
-        </w:rPr>
-      </w:r>
-      <w:r>
-        <w:rPr>
-          <w:lang w:val="ar_AE" w:bidi="ar_AE"/>
-        </w:rPr>
-      </w:r>
-    </w:p>
-    <w:p>
-      <w:pPr>
-        <w:bidi/>
-      </w:pPr>
-      <w:r>
-        <w:rPr>
-          <w:lang w:val="ar_AE" w:bidi="ar_AE"/>
-        </w:rPr>
-      </w:r>
-    </w:p>
-    <w:p>
-      <w:pPr>
-        <w:pStyle w:val="Heading2"/>
-        <w:bidi/>
-      </w:pPr>
-      <w:r>
-        <w:rPr>
-          <w:lang w:val="ar_AE" w:bidi="ar_AE"/>
-        </w:rPr>
-        <w:t>Titus 1:11</w:t>
-      </w:r>
+        <w:t xml:space="preserve"> اَلرَّجُلُ ٱلْمُبْتَدِعُ بَعْدَ ٱلْإِنْذَارِ مَرَّةً وَمَرَّتَيْنِ، أَعْرِضْ عَنْهُ.</w:t>
+      </w:r>
+      <w:r>
+        <w:rPr>
+          <w:lang w:val="ar_AE" w:bidi="ar_AE"/>
+        </w:rPr>
+      </w:r>
+      <w:r>
+        <w:rPr>
+          <w:lang w:val="ar_AE" w:bidi="ar_AE"/>
+        </w:rPr>
+      </w:r>
+    </w:p>
+    <w:p>
+      <w:pPr>
+        <w:bidi/>
+      </w:pPr>
       <w:r>
         <w:rPr>
           <w:lang w:val="ar_AE" w:bidi="ar_AE"/>
@@ -922,40 +2106,23 @@
         <w:rPr>
           <w:lang w:val="ar_AE" w:bidi="ar_AE"/>
         </w:rPr>
-        <w:t xml:space="preserve"> ٱلَّذِينَ يَجِبُ سَدُّ أَفْوَاهِهِمْ، فَإِنَّهُمْ يَقْلِبُونَ بُيُوتًا بِجُمْلَتِهَا، مُعَلِّمِينَ مَا لَا يَجِبُ، مِنْ أَجْلِ ٱلرِّبْحِ ٱلْقَبِيحِ.</w:t>
-      </w:r>
-      <w:r>
-        <w:rPr>
-          <w:lang w:val="ar_AE" w:bidi="ar_AE"/>
-        </w:rPr>
-      </w:r>
-      <w:r>
-        <w:rPr>
-          <w:lang w:val="ar_AE" w:bidi="ar_AE"/>
-        </w:rPr>
-      </w:r>
-    </w:p>
-    <w:p>
-      <w:pPr>
-        <w:bidi/>
-      </w:pPr>
-      <w:r>
-        <w:rPr>
-          <w:lang w:val="ar_AE" w:bidi="ar_AE"/>
-        </w:rPr>
-      </w:r>
-    </w:p>
-    <w:p>
-      <w:pPr>
-        <w:pStyle w:val="Heading2"/>
-        <w:bidi/>
-      </w:pPr>
-      <w:r>
-        <w:rPr>
-          <w:lang w:val="ar_AE" w:bidi="ar_AE"/>
-        </w:rPr>
-        <w:t>Titus 1:12</w:t>
-      </w:r>
+        <w:t xml:space="preserve"> عَالِمًا أَنَّ مِثْلَ هَذَا قَدِ ٱنْحَرَفَ، وَهُوَ يُخْطِئُ مَحْكُومًا عَلَيْهِ مِنْ نَفْسِهِ.</w:t>
+      </w:r>
+      <w:r>
+        <w:rPr>
+          <w:lang w:val="ar_AE" w:bidi="ar_AE"/>
+        </w:rPr>
+      </w:r>
+      <w:r>
+        <w:rPr>
+          <w:lang w:val="ar_AE" w:bidi="ar_AE"/>
+        </w:rPr>
+      </w:r>
+    </w:p>
+    <w:p>
+      <w:pPr>
+        <w:bidi/>
+      </w:pPr>
       <w:r>
         <w:rPr>
           <w:lang w:val="ar_AE" w:bidi="ar_AE"/>
@@ -982,40 +2149,23 @@
         <w:rPr>
           <w:lang w:val="ar_AE" w:bidi="ar_AE"/>
         </w:rPr>
-        <w:t xml:space="preserve"> قَالَ وَاحِدٌ مِنْهُمْ، وَهُوَ نَبِيٌّ لَهُمْ خَاصٌّ: «ٱلْكِرِيتِيُّونَ دَائِمًا كَذَّابُونَ. وُحُوشٌ رَدِيَّةٌ. بُطُونٌ بَطَّالَةٌ».</w:t>
-      </w:r>
-      <w:r>
-        <w:rPr>
-          <w:lang w:val="ar_AE" w:bidi="ar_AE"/>
-        </w:rPr>
-      </w:r>
-      <w:r>
-        <w:rPr>
-          <w:lang w:val="ar_AE" w:bidi="ar_AE"/>
-        </w:rPr>
-      </w:r>
-    </w:p>
-    <w:p>
-      <w:pPr>
-        <w:bidi/>
-      </w:pPr>
-      <w:r>
-        <w:rPr>
-          <w:lang w:val="ar_AE" w:bidi="ar_AE"/>
-        </w:rPr>
-      </w:r>
-    </w:p>
-    <w:p>
-      <w:pPr>
-        <w:pStyle w:val="Heading2"/>
-        <w:bidi/>
-      </w:pPr>
-      <w:r>
-        <w:rPr>
-          <w:lang w:val="ar_AE" w:bidi="ar_AE"/>
-        </w:rPr>
-        <w:t>Titus 1:13</w:t>
-      </w:r>
+        <w:t xml:space="preserve"> حِينَمَا أُرْسِلُ إِلَيْكَ أَرْتِيمَاسَ أَوْ تِيخِيكُسَ، بَادِرْ أَنْ تَأْتِيَ إِلَيَّ إِلَى نِيكُوبُولِيسَ، لِأَنِّي عَزَمْتُ أَنْ أُشَتِّيَ هُنَاكَ.</w:t>
+      </w:r>
+      <w:r>
+        <w:rPr>
+          <w:lang w:val="ar_AE" w:bidi="ar_AE"/>
+        </w:rPr>
+      </w:r>
+      <w:r>
+        <w:rPr>
+          <w:lang w:val="ar_AE" w:bidi="ar_AE"/>
+        </w:rPr>
+      </w:r>
+    </w:p>
+    <w:p>
+      <w:pPr>
+        <w:bidi/>
+      </w:pPr>
       <w:r>
         <w:rPr>
           <w:lang w:val="ar_AE" w:bidi="ar_AE"/>
@@ -1042,40 +2192,23 @@
         <w:rPr>
           <w:lang w:val="ar_AE" w:bidi="ar_AE"/>
         </w:rPr>
-        <w:t xml:space="preserve"> هَذِهِ ٱلشَّهَادَةُ صَادِقَةٌ. فَلِهَذَا ٱلسَّبَبِ وَبِّخْهُمْ بِصَرَامَةٍ لِكَيْ يَكُونُوا أَصِحَّاءَ فِي ٱلْإِيمَانِ،</w:t>
-      </w:r>
-      <w:r>
-        <w:rPr>
-          <w:lang w:val="ar_AE" w:bidi="ar_AE"/>
-        </w:rPr>
-      </w:r>
-      <w:r>
-        <w:rPr>
-          <w:lang w:val="ar_AE" w:bidi="ar_AE"/>
-        </w:rPr>
-      </w:r>
-    </w:p>
-    <w:p>
-      <w:pPr>
-        <w:bidi/>
-      </w:pPr>
-      <w:r>
-        <w:rPr>
-          <w:lang w:val="ar_AE" w:bidi="ar_AE"/>
-        </w:rPr>
-      </w:r>
-    </w:p>
-    <w:p>
-      <w:pPr>
-        <w:pStyle w:val="Heading2"/>
-        <w:bidi/>
-      </w:pPr>
-      <w:r>
-        <w:rPr>
-          <w:lang w:val="ar_AE" w:bidi="ar_AE"/>
-        </w:rPr>
-        <w:t>Titus 1:14</w:t>
-      </w:r>
+        <w:t xml:space="preserve"> جَهِّزْ زِينَاسَ ٱلنَّامُوسِيَّ وَأَبُلُّوسَ بِٱجْتِهَادٍ لِلسَّفَرِ حَتَّى لَا يُعْوِزَهُمَا شَيْءٌ.</w:t>
+      </w:r>
+      <w:r>
+        <w:rPr>
+          <w:lang w:val="ar_AE" w:bidi="ar_AE"/>
+        </w:rPr>
+      </w:r>
+      <w:r>
+        <w:rPr>
+          <w:lang w:val="ar_AE" w:bidi="ar_AE"/>
+        </w:rPr>
+      </w:r>
+    </w:p>
+    <w:p>
+      <w:pPr>
+        <w:bidi/>
+      </w:pPr>
       <w:r>
         <w:rPr>
           <w:lang w:val="ar_AE" w:bidi="ar_AE"/>
@@ -1102,1866 +2235,6 @@
         <w:rPr>
           <w:lang w:val="ar_AE" w:bidi="ar_AE"/>
         </w:rPr>
-        <w:t xml:space="preserve"> لَا يُصْغُونَ إِلَى خُرَافَاتٍ يَهُودِيَّةٍ، وَوَصَايَا أُنَاسٍ مُرْتَدِّينَ عَنِ ٱلْحَقِّ.</w:t>
-      </w:r>
-      <w:r>
-        <w:rPr>
-          <w:lang w:val="ar_AE" w:bidi="ar_AE"/>
-        </w:rPr>
-      </w:r>
-      <w:r>
-        <w:rPr>
-          <w:lang w:val="ar_AE" w:bidi="ar_AE"/>
-        </w:rPr>
-      </w:r>
-    </w:p>
-    <w:p>
-      <w:pPr>
-        <w:bidi/>
-      </w:pPr>
-      <w:r>
-        <w:rPr>
-          <w:lang w:val="ar_AE" w:bidi="ar_AE"/>
-        </w:rPr>
-      </w:r>
-    </w:p>
-    <w:p>
-      <w:pPr>
-        <w:pStyle w:val="Heading2"/>
-        <w:bidi/>
-      </w:pPr>
-      <w:r>
-        <w:rPr>
-          <w:lang w:val="ar_AE" w:bidi="ar_AE"/>
-        </w:rPr>
-        <w:t>Titus 1:15</w:t>
-      </w:r>
-      <w:r>
-        <w:rPr>
-          <w:lang w:val="ar_AE" w:bidi="ar_AE"/>
-        </w:rPr>
-      </w:r>
-    </w:p>
-    <w:p>
-      <w:pPr>
-        <w:bidi/>
-      </w:pPr>
-      <w:r>
-        <w:rPr>
-          <w:lang w:val="ar_AE" w:bidi="ar_AE"/>
-        </w:rPr>
-      </w:r>
-      <w:r>
-        <w:rPr>
-          <w:vertAlign w:val="superscript"/>
-          <w:lang w:val="ar_AE" w:bidi="ar_AE"/>
-        </w:rPr>
-        <w:t>15</w:t>
-      </w:r>
-      <w:r>
-        <w:rPr>
-          <w:lang w:val="ar_AE" w:bidi="ar_AE"/>
-        </w:rPr>
-        <w:t xml:space="preserve"> كُلُّ شَيْءٍ طَاهِرٌ لِلطَّاهِرِينَ، وَأَمَّا لِلنَّجِسِينَ وَغَيْرِ ٱلْمُؤْمِنِينَ فَلَيْسَ شَيْءٌ طَاهِرًا، بَلْ قَدْ تَنَجَّسَ ذِهْنُهُمْ أَيْضًا وَضَمِيرُهُمْ.</w:t>
-      </w:r>
-      <w:r>
-        <w:rPr>
-          <w:lang w:val="ar_AE" w:bidi="ar_AE"/>
-        </w:rPr>
-      </w:r>
-      <w:r>
-        <w:rPr>
-          <w:lang w:val="ar_AE" w:bidi="ar_AE"/>
-        </w:rPr>
-      </w:r>
-    </w:p>
-    <w:p>
-      <w:pPr>
-        <w:bidi/>
-      </w:pPr>
-      <w:r>
-        <w:rPr>
-          <w:lang w:val="ar_AE" w:bidi="ar_AE"/>
-        </w:rPr>
-      </w:r>
-    </w:p>
-    <w:p>
-      <w:pPr>
-        <w:pStyle w:val="Heading2"/>
-        <w:bidi/>
-      </w:pPr>
-      <w:r>
-        <w:rPr>
-          <w:lang w:val="ar_AE" w:bidi="ar_AE"/>
-        </w:rPr>
-        <w:t>Titus 1:16</w:t>
-      </w:r>
-      <w:r>
-        <w:rPr>
-          <w:lang w:val="ar_AE" w:bidi="ar_AE"/>
-        </w:rPr>
-      </w:r>
-    </w:p>
-    <w:p>
-      <w:pPr>
-        <w:bidi/>
-      </w:pPr>
-      <w:r>
-        <w:rPr>
-          <w:lang w:val="ar_AE" w:bidi="ar_AE"/>
-        </w:rPr>
-      </w:r>
-      <w:r>
-        <w:rPr>
-          <w:vertAlign w:val="superscript"/>
-          <w:lang w:val="ar_AE" w:bidi="ar_AE"/>
-        </w:rPr>
-        <w:t>16</w:t>
-      </w:r>
-      <w:r>
-        <w:rPr>
-          <w:lang w:val="ar_AE" w:bidi="ar_AE"/>
-        </w:rPr>
-        <w:t xml:space="preserve"> يَعْتَرِفُونَ بِأَنَّهُمْ يَعْرِفُونَ ٱللهَ، وَلَكِنَّهُمْ بِٱلْأَعْمَالِ يُنْكِرُونَهُ، إِذْ هُمْ رَجِسُونَ غَيْرُ طَائِعِينَ، وَمِنْ جِهَةِ كُلِّ عَمَلٍ صَالِحٍ مَرْفُوضُونَ.</w:t>
-      </w:r>
-      <w:r>
-        <w:rPr>
-          <w:lang w:val="ar_AE" w:bidi="ar_AE"/>
-        </w:rPr>
-      </w:r>
-      <w:r>
-        <w:rPr>
-          <w:lang w:val="ar_AE" w:bidi="ar_AE"/>
-        </w:rPr>
-      </w:r>
-    </w:p>
-    <w:p>
-      <w:pPr>
-        <w:bidi/>
-      </w:pPr>
-      <w:r>
-        <w:rPr>
-          <w:lang w:val="ar_AE" w:bidi="ar_AE"/>
-        </w:rPr>
-      </w:r>
-    </w:p>
-    <w:p>
-      <w:pPr>
-        <w:pStyle w:val="Heading2"/>
-        <w:bidi/>
-      </w:pPr>
-      <w:r>
-        <w:rPr>
-          <w:lang w:val="ar_AE" w:bidi="ar_AE"/>
-        </w:rPr>
-        <w:t>Titus 2:1</w:t>
-      </w:r>
-      <w:r>
-        <w:rPr>
-          <w:lang w:val="ar_AE" w:bidi="ar_AE"/>
-        </w:rPr>
-      </w:r>
-    </w:p>
-    <w:p>
-      <w:pPr>
-        <w:bidi/>
-      </w:pPr>
-      <w:r>
-        <w:rPr>
-          <w:lang w:val="ar_AE" w:bidi="ar_AE"/>
-        </w:rPr>
-      </w:r>
-      <w:r>
-        <w:rPr>
-          <w:vertAlign w:val="superscript"/>
-          <w:lang w:val="ar_AE" w:bidi="ar_AE"/>
-        </w:rPr>
-        <w:t>1</w:t>
-      </w:r>
-      <w:r>
-        <w:rPr>
-          <w:lang w:val="ar_AE" w:bidi="ar_AE"/>
-        </w:rPr>
-        <w:t xml:space="preserve"> وَأَمَّا أَنْتَ فَتَكَلَّمْ بِمَا يَلِيقُ بِٱلتَّعْلِيمِ ٱلصَّحِيحِ:</w:t>
-      </w:r>
-      <w:r>
-        <w:rPr>
-          <w:lang w:val="ar_AE" w:bidi="ar_AE"/>
-        </w:rPr>
-      </w:r>
-      <w:r>
-        <w:rPr>
-          <w:lang w:val="ar_AE" w:bidi="ar_AE"/>
-        </w:rPr>
-      </w:r>
-    </w:p>
-    <w:p>
-      <w:pPr>
-        <w:bidi/>
-      </w:pPr>
-      <w:r>
-        <w:rPr>
-          <w:lang w:val="ar_AE" w:bidi="ar_AE"/>
-        </w:rPr>
-      </w:r>
-    </w:p>
-    <w:p>
-      <w:pPr>
-        <w:pStyle w:val="Heading2"/>
-        <w:bidi/>
-      </w:pPr>
-      <w:r>
-        <w:rPr>
-          <w:lang w:val="ar_AE" w:bidi="ar_AE"/>
-        </w:rPr>
-        <w:t>Titus 2:2</w:t>
-      </w:r>
-      <w:r>
-        <w:rPr>
-          <w:lang w:val="ar_AE" w:bidi="ar_AE"/>
-        </w:rPr>
-      </w:r>
-    </w:p>
-    <w:p>
-      <w:pPr>
-        <w:bidi/>
-      </w:pPr>
-      <w:r>
-        <w:rPr>
-          <w:lang w:val="ar_AE" w:bidi="ar_AE"/>
-        </w:rPr>
-      </w:r>
-      <w:r>
-        <w:rPr>
-          <w:vertAlign w:val="superscript"/>
-          <w:lang w:val="ar_AE" w:bidi="ar_AE"/>
-        </w:rPr>
-        <w:t>2</w:t>
-      </w:r>
-      <w:r>
-        <w:rPr>
-          <w:lang w:val="ar_AE" w:bidi="ar_AE"/>
-        </w:rPr>
-        <w:t xml:space="preserve"> أَنْ يَكُونَ ٱلْأَشْيَاخُ: صَاحِينَ، ذَوِي وَقَارٍ، مُتَعَقِّلِينَ، أَصِحَّاءَ فِي ٱلْإِيمَانِ وَٱلْمَحَبَّةِ وَٱلصَّبْرِ.</w:t>
-      </w:r>
-      <w:r>
-        <w:rPr>
-          <w:lang w:val="ar_AE" w:bidi="ar_AE"/>
-        </w:rPr>
-      </w:r>
-      <w:r>
-        <w:rPr>
-          <w:lang w:val="ar_AE" w:bidi="ar_AE"/>
-        </w:rPr>
-      </w:r>
-    </w:p>
-    <w:p>
-      <w:pPr>
-        <w:bidi/>
-      </w:pPr>
-      <w:r>
-        <w:rPr>
-          <w:lang w:val="ar_AE" w:bidi="ar_AE"/>
-        </w:rPr>
-      </w:r>
-    </w:p>
-    <w:p>
-      <w:pPr>
-        <w:pStyle w:val="Heading2"/>
-        <w:bidi/>
-      </w:pPr>
-      <w:r>
-        <w:rPr>
-          <w:lang w:val="ar_AE" w:bidi="ar_AE"/>
-        </w:rPr>
-        <w:t>Titus 2:3</w:t>
-      </w:r>
-      <w:r>
-        <w:rPr>
-          <w:lang w:val="ar_AE" w:bidi="ar_AE"/>
-        </w:rPr>
-      </w:r>
-    </w:p>
-    <w:p>
-      <w:pPr>
-        <w:bidi/>
-      </w:pPr>
-      <w:r>
-        <w:rPr>
-          <w:lang w:val="ar_AE" w:bidi="ar_AE"/>
-        </w:rPr>
-      </w:r>
-      <w:r>
-        <w:rPr>
-          <w:vertAlign w:val="superscript"/>
-          <w:lang w:val="ar_AE" w:bidi="ar_AE"/>
-        </w:rPr>
-        <w:t>3</w:t>
-      </w:r>
-      <w:r>
-        <w:rPr>
-          <w:lang w:val="ar_AE" w:bidi="ar_AE"/>
-        </w:rPr>
-        <w:t xml:space="preserve"> كَذَلِكَ ٱلْعَجَائِزُ: فِي سِيرَةٍ تَلِيقُ بِٱلْقَدَاسَةِ، غَيْرَ ثَالِبَاتٍ، غَيْرَ مُسْتَعْبَدَاتٍ لِلْخَمْرِ ٱلْكَثِيرِ، مُعَلِّمَاتٍ ٱلصَّلَاحَ،</w:t>
-      </w:r>
-      <w:r>
-        <w:rPr>
-          <w:lang w:val="ar_AE" w:bidi="ar_AE"/>
-        </w:rPr>
-      </w:r>
-      <w:r>
-        <w:rPr>
-          <w:lang w:val="ar_AE" w:bidi="ar_AE"/>
-        </w:rPr>
-      </w:r>
-    </w:p>
-    <w:p>
-      <w:pPr>
-        <w:bidi/>
-      </w:pPr>
-      <w:r>
-        <w:rPr>
-          <w:lang w:val="ar_AE" w:bidi="ar_AE"/>
-        </w:rPr>
-      </w:r>
-    </w:p>
-    <w:p>
-      <w:pPr>
-        <w:pStyle w:val="Heading2"/>
-        <w:bidi/>
-      </w:pPr>
-      <w:r>
-        <w:rPr>
-          <w:lang w:val="ar_AE" w:bidi="ar_AE"/>
-        </w:rPr>
-        <w:t>Titus 2:4</w:t>
-      </w:r>
-      <w:r>
-        <w:rPr>
-          <w:lang w:val="ar_AE" w:bidi="ar_AE"/>
-        </w:rPr>
-      </w:r>
-    </w:p>
-    <w:p>
-      <w:pPr>
-        <w:bidi/>
-      </w:pPr>
-      <w:r>
-        <w:rPr>
-          <w:lang w:val="ar_AE" w:bidi="ar_AE"/>
-        </w:rPr>
-      </w:r>
-      <w:r>
-        <w:rPr>
-          <w:vertAlign w:val="superscript"/>
-          <w:lang w:val="ar_AE" w:bidi="ar_AE"/>
-        </w:rPr>
-        <w:t>4</w:t>
-      </w:r>
-      <w:r>
-        <w:rPr>
-          <w:lang w:val="ar_AE" w:bidi="ar_AE"/>
-        </w:rPr>
-        <w:t xml:space="preserve"> لِكَيْ يَنْصَحْنَ ٱلْحَدَثَاتِ أَنْ يَكُنَّ مُحِبَّاتٍ لِرِجَالِهِنَّ وَيُحْبِبْنَ أَوْلَادَهُنَّ،</w:t>
-      </w:r>
-      <w:r>
-        <w:rPr>
-          <w:lang w:val="ar_AE" w:bidi="ar_AE"/>
-        </w:rPr>
-      </w:r>
-      <w:r>
-        <w:rPr>
-          <w:lang w:val="ar_AE" w:bidi="ar_AE"/>
-        </w:rPr>
-      </w:r>
-    </w:p>
-    <w:p>
-      <w:pPr>
-        <w:bidi/>
-      </w:pPr>
-      <w:r>
-        <w:rPr>
-          <w:lang w:val="ar_AE" w:bidi="ar_AE"/>
-        </w:rPr>
-      </w:r>
-    </w:p>
-    <w:p>
-      <w:pPr>
-        <w:pStyle w:val="Heading2"/>
-        <w:bidi/>
-      </w:pPr>
-      <w:r>
-        <w:rPr>
-          <w:lang w:val="ar_AE" w:bidi="ar_AE"/>
-        </w:rPr>
-        <w:t>Titus 2:5</w:t>
-      </w:r>
-      <w:r>
-        <w:rPr>
-          <w:lang w:val="ar_AE" w:bidi="ar_AE"/>
-        </w:rPr>
-      </w:r>
-    </w:p>
-    <w:p>
-      <w:pPr>
-        <w:bidi/>
-      </w:pPr>
-      <w:r>
-        <w:rPr>
-          <w:lang w:val="ar_AE" w:bidi="ar_AE"/>
-        </w:rPr>
-      </w:r>
-      <w:r>
-        <w:rPr>
-          <w:vertAlign w:val="superscript"/>
-          <w:lang w:val="ar_AE" w:bidi="ar_AE"/>
-        </w:rPr>
-        <w:t>5</w:t>
-      </w:r>
-      <w:r>
-        <w:rPr>
-          <w:lang w:val="ar_AE" w:bidi="ar_AE"/>
-        </w:rPr>
-        <w:t xml:space="preserve"> مُتَعَقِّلَاتٍ، عَفِيفَاتٍ، مُلَازِمَاتٍ بُيُوتَهُنَّ، صَالِحَاتٍ، خَاضِعَاتٍ لِرِجَالِهِنَّ، لِكَيْ لَا يُجَدَّفَ عَلَى كَلِمَةِ ٱللهِ.</w:t>
-      </w:r>
-      <w:r>
-        <w:rPr>
-          <w:lang w:val="ar_AE" w:bidi="ar_AE"/>
-        </w:rPr>
-      </w:r>
-      <w:r>
-        <w:rPr>
-          <w:lang w:val="ar_AE" w:bidi="ar_AE"/>
-        </w:rPr>
-      </w:r>
-    </w:p>
-    <w:p>
-      <w:pPr>
-        <w:bidi/>
-      </w:pPr>
-      <w:r>
-        <w:rPr>
-          <w:lang w:val="ar_AE" w:bidi="ar_AE"/>
-        </w:rPr>
-      </w:r>
-    </w:p>
-    <w:p>
-      <w:pPr>
-        <w:pStyle w:val="Heading2"/>
-        <w:bidi/>
-      </w:pPr>
-      <w:r>
-        <w:rPr>
-          <w:lang w:val="ar_AE" w:bidi="ar_AE"/>
-        </w:rPr>
-        <w:t>Titus 2:6</w:t>
-      </w:r>
-      <w:r>
-        <w:rPr>
-          <w:lang w:val="ar_AE" w:bidi="ar_AE"/>
-        </w:rPr>
-      </w:r>
-    </w:p>
-    <w:p>
-      <w:pPr>
-        <w:bidi/>
-      </w:pPr>
-      <w:r>
-        <w:rPr>
-          <w:lang w:val="ar_AE" w:bidi="ar_AE"/>
-        </w:rPr>
-      </w:r>
-      <w:r>
-        <w:rPr>
-          <w:vertAlign w:val="superscript"/>
-          <w:lang w:val="ar_AE" w:bidi="ar_AE"/>
-        </w:rPr>
-        <w:t>6</w:t>
-      </w:r>
-      <w:r>
-        <w:rPr>
-          <w:lang w:val="ar_AE" w:bidi="ar_AE"/>
-        </w:rPr>
-        <w:t xml:space="preserve"> كَذَلِكَ عِظِ ٱلْأَحْدَاثَ أَنْ يَكُونُوا مُتَعَقِّلِينَ،</w:t>
-      </w:r>
-      <w:r>
-        <w:rPr>
-          <w:lang w:val="ar_AE" w:bidi="ar_AE"/>
-        </w:rPr>
-      </w:r>
-      <w:r>
-        <w:rPr>
-          <w:lang w:val="ar_AE" w:bidi="ar_AE"/>
-        </w:rPr>
-      </w:r>
-    </w:p>
-    <w:p>
-      <w:pPr>
-        <w:bidi/>
-      </w:pPr>
-      <w:r>
-        <w:rPr>
-          <w:lang w:val="ar_AE" w:bidi="ar_AE"/>
-        </w:rPr>
-      </w:r>
-    </w:p>
-    <w:p>
-      <w:pPr>
-        <w:pStyle w:val="Heading2"/>
-        <w:bidi/>
-      </w:pPr>
-      <w:r>
-        <w:rPr>
-          <w:lang w:val="ar_AE" w:bidi="ar_AE"/>
-        </w:rPr>
-        <w:t>Titus 2:7</w:t>
-      </w:r>
-      <w:r>
-        <w:rPr>
-          <w:lang w:val="ar_AE" w:bidi="ar_AE"/>
-        </w:rPr>
-      </w:r>
-    </w:p>
-    <w:p>
-      <w:pPr>
-        <w:bidi/>
-      </w:pPr>
-      <w:r>
-        <w:rPr>
-          <w:lang w:val="ar_AE" w:bidi="ar_AE"/>
-        </w:rPr>
-      </w:r>
-      <w:r>
-        <w:rPr>
-          <w:vertAlign w:val="superscript"/>
-          <w:lang w:val="ar_AE" w:bidi="ar_AE"/>
-        </w:rPr>
-        <w:t>7</w:t>
-      </w:r>
-      <w:r>
-        <w:rPr>
-          <w:lang w:val="ar_AE" w:bidi="ar_AE"/>
-        </w:rPr>
-        <w:t xml:space="preserve"> مُقَدِّمًا نَفْسَكَ فِي كُلِّ شَيْءٍ قُدْوَةً لِلْأَعْمَالِ ٱلْحَسَنَةِ، وَمُقَدِّمًا فِي ٱلتَّعْلِيمِ نَقَاوَةً، وَوَقَارًا، وَإِخْلَاصًا،</w:t>
-      </w:r>
-      <w:r>
-        <w:rPr>
-          <w:lang w:val="ar_AE" w:bidi="ar_AE"/>
-        </w:rPr>
-      </w:r>
-      <w:r>
-        <w:rPr>
-          <w:lang w:val="ar_AE" w:bidi="ar_AE"/>
-        </w:rPr>
-      </w:r>
-    </w:p>
-    <w:p>
-      <w:pPr>
-        <w:bidi/>
-      </w:pPr>
-      <w:r>
-        <w:rPr>
-          <w:lang w:val="ar_AE" w:bidi="ar_AE"/>
-        </w:rPr>
-      </w:r>
-    </w:p>
-    <w:p>
-      <w:pPr>
-        <w:pStyle w:val="Heading2"/>
-        <w:bidi/>
-      </w:pPr>
-      <w:r>
-        <w:rPr>
-          <w:lang w:val="ar_AE" w:bidi="ar_AE"/>
-        </w:rPr>
-        <w:t>Titus 2:8</w:t>
-      </w:r>
-      <w:r>
-        <w:rPr>
-          <w:lang w:val="ar_AE" w:bidi="ar_AE"/>
-        </w:rPr>
-      </w:r>
-    </w:p>
-    <w:p>
-      <w:pPr>
-        <w:bidi/>
-      </w:pPr>
-      <w:r>
-        <w:rPr>
-          <w:lang w:val="ar_AE" w:bidi="ar_AE"/>
-        </w:rPr>
-      </w:r>
-      <w:r>
-        <w:rPr>
-          <w:vertAlign w:val="superscript"/>
-          <w:lang w:val="ar_AE" w:bidi="ar_AE"/>
-        </w:rPr>
-        <w:t>8</w:t>
-      </w:r>
-      <w:r>
-        <w:rPr>
-          <w:lang w:val="ar_AE" w:bidi="ar_AE"/>
-        </w:rPr>
-        <w:t xml:space="preserve"> وَكَلَامًا صَحِيحًا غَيْرَ مَلُومٍ، لِكَيْ يُخْزَى ٱلْمُضَادُّ، إِذْ لَيْسَ لَهُ شَيْءٌ رَدِيءٌ يَقُولُهُ عَنْكُمْ.</w:t>
-      </w:r>
-      <w:r>
-        <w:rPr>
-          <w:lang w:val="ar_AE" w:bidi="ar_AE"/>
-        </w:rPr>
-      </w:r>
-      <w:r>
-        <w:rPr>
-          <w:lang w:val="ar_AE" w:bidi="ar_AE"/>
-        </w:rPr>
-      </w:r>
-    </w:p>
-    <w:p>
-      <w:pPr>
-        <w:bidi/>
-      </w:pPr>
-      <w:r>
-        <w:rPr>
-          <w:lang w:val="ar_AE" w:bidi="ar_AE"/>
-        </w:rPr>
-      </w:r>
-    </w:p>
-    <w:p>
-      <w:pPr>
-        <w:pStyle w:val="Heading2"/>
-        <w:bidi/>
-      </w:pPr>
-      <w:r>
-        <w:rPr>
-          <w:lang w:val="ar_AE" w:bidi="ar_AE"/>
-        </w:rPr>
-        <w:t>Titus 2:9</w:t>
-      </w:r>
-      <w:r>
-        <w:rPr>
-          <w:lang w:val="ar_AE" w:bidi="ar_AE"/>
-        </w:rPr>
-      </w:r>
-    </w:p>
-    <w:p>
-      <w:pPr>
-        <w:bidi/>
-      </w:pPr>
-      <w:r>
-        <w:rPr>
-          <w:lang w:val="ar_AE" w:bidi="ar_AE"/>
-        </w:rPr>
-      </w:r>
-      <w:r>
-        <w:rPr>
-          <w:vertAlign w:val="superscript"/>
-          <w:lang w:val="ar_AE" w:bidi="ar_AE"/>
-        </w:rPr>
-        <w:t>9</w:t>
-      </w:r>
-      <w:r>
-        <w:rPr>
-          <w:lang w:val="ar_AE" w:bidi="ar_AE"/>
-        </w:rPr>
-        <w:t xml:space="preserve"> وَٱلْعَبِيدَ أَنْ يَخْضَعُوا لِسَادَتِهِمْ، وَيُرْضُوهُمْ فِي كُلِّ شَيْءٍ، غَيْرَ مُنَاقِضِينَ،</w:t>
-      </w:r>
-      <w:r>
-        <w:rPr>
-          <w:lang w:val="ar_AE" w:bidi="ar_AE"/>
-        </w:rPr>
-      </w:r>
-      <w:r>
-        <w:rPr>
-          <w:lang w:val="ar_AE" w:bidi="ar_AE"/>
-        </w:rPr>
-      </w:r>
-    </w:p>
-    <w:p>
-      <w:pPr>
-        <w:bidi/>
-      </w:pPr>
-      <w:r>
-        <w:rPr>
-          <w:lang w:val="ar_AE" w:bidi="ar_AE"/>
-        </w:rPr>
-      </w:r>
-    </w:p>
-    <w:p>
-      <w:pPr>
-        <w:pStyle w:val="Heading2"/>
-        <w:bidi/>
-      </w:pPr>
-      <w:r>
-        <w:rPr>
-          <w:lang w:val="ar_AE" w:bidi="ar_AE"/>
-        </w:rPr>
-        <w:t>Titus 2:10</w:t>
-      </w:r>
-      <w:r>
-        <w:rPr>
-          <w:lang w:val="ar_AE" w:bidi="ar_AE"/>
-        </w:rPr>
-      </w:r>
-    </w:p>
-    <w:p>
-      <w:pPr>
-        <w:bidi/>
-      </w:pPr>
-      <w:r>
-        <w:rPr>
-          <w:lang w:val="ar_AE" w:bidi="ar_AE"/>
-        </w:rPr>
-      </w:r>
-      <w:r>
-        <w:rPr>
-          <w:vertAlign w:val="superscript"/>
-          <w:lang w:val="ar_AE" w:bidi="ar_AE"/>
-        </w:rPr>
-        <w:t>10</w:t>
-      </w:r>
-      <w:r>
-        <w:rPr>
-          <w:lang w:val="ar_AE" w:bidi="ar_AE"/>
-        </w:rPr>
-        <w:t xml:space="preserve"> غَيْرَ مُخْتَلِسِينَ، بَلْ مُقَدِّمِينَ كُلَّ أَمَانَةٍ صَالِحَةٍ، لِكَيْ يُزَيِّنُوا تَعْلِيمَ مُخَلِّصِنَا ٱللهِ فِي كُلِّ شَيْءٍ.</w:t>
-      </w:r>
-      <w:r>
-        <w:rPr>
-          <w:lang w:val="ar_AE" w:bidi="ar_AE"/>
-        </w:rPr>
-      </w:r>
-      <w:r>
-        <w:rPr>
-          <w:lang w:val="ar_AE" w:bidi="ar_AE"/>
-        </w:rPr>
-      </w:r>
-    </w:p>
-    <w:p>
-      <w:pPr>
-        <w:bidi/>
-      </w:pPr>
-      <w:r>
-        <w:rPr>
-          <w:lang w:val="ar_AE" w:bidi="ar_AE"/>
-        </w:rPr>
-      </w:r>
-    </w:p>
-    <w:p>
-      <w:pPr>
-        <w:pStyle w:val="Heading2"/>
-        <w:bidi/>
-      </w:pPr>
-      <w:r>
-        <w:rPr>
-          <w:lang w:val="ar_AE" w:bidi="ar_AE"/>
-        </w:rPr>
-        <w:t>Titus 2:11</w:t>
-      </w:r>
-      <w:r>
-        <w:rPr>
-          <w:lang w:val="ar_AE" w:bidi="ar_AE"/>
-        </w:rPr>
-      </w:r>
-    </w:p>
-    <w:p>
-      <w:pPr>
-        <w:bidi/>
-      </w:pPr>
-      <w:r>
-        <w:rPr>
-          <w:lang w:val="ar_AE" w:bidi="ar_AE"/>
-        </w:rPr>
-      </w:r>
-      <w:r>
-        <w:rPr>
-          <w:vertAlign w:val="superscript"/>
-          <w:lang w:val="ar_AE" w:bidi="ar_AE"/>
-        </w:rPr>
-        <w:t>11</w:t>
-      </w:r>
-      <w:r>
-        <w:rPr>
-          <w:lang w:val="ar_AE" w:bidi="ar_AE"/>
-        </w:rPr>
-        <w:t xml:space="preserve"> لِأَنَّهُ قَدْ ظَهَرَتْ نِعْمَةُ ٱللهِ ٱلْمُخَلِّصَةُ لِجَمِيعِ ٱلنَّاسِ،</w:t>
-      </w:r>
-      <w:r>
-        <w:rPr>
-          <w:lang w:val="ar_AE" w:bidi="ar_AE"/>
-        </w:rPr>
-      </w:r>
-      <w:r>
-        <w:rPr>
-          <w:lang w:val="ar_AE" w:bidi="ar_AE"/>
-        </w:rPr>
-      </w:r>
-    </w:p>
-    <w:p>
-      <w:pPr>
-        <w:bidi/>
-      </w:pPr>
-      <w:r>
-        <w:rPr>
-          <w:lang w:val="ar_AE" w:bidi="ar_AE"/>
-        </w:rPr>
-      </w:r>
-    </w:p>
-    <w:p>
-      <w:pPr>
-        <w:pStyle w:val="Heading2"/>
-        <w:bidi/>
-      </w:pPr>
-      <w:r>
-        <w:rPr>
-          <w:lang w:val="ar_AE" w:bidi="ar_AE"/>
-        </w:rPr>
-        <w:t>Titus 2:12</w:t>
-      </w:r>
-      <w:r>
-        <w:rPr>
-          <w:lang w:val="ar_AE" w:bidi="ar_AE"/>
-        </w:rPr>
-      </w:r>
-    </w:p>
-    <w:p>
-      <w:pPr>
-        <w:bidi/>
-      </w:pPr>
-      <w:r>
-        <w:rPr>
-          <w:lang w:val="ar_AE" w:bidi="ar_AE"/>
-        </w:rPr>
-      </w:r>
-      <w:r>
-        <w:rPr>
-          <w:vertAlign w:val="superscript"/>
-          <w:lang w:val="ar_AE" w:bidi="ar_AE"/>
-        </w:rPr>
-        <w:t>12</w:t>
-      </w:r>
-      <w:r>
-        <w:rPr>
-          <w:lang w:val="ar_AE" w:bidi="ar_AE"/>
-        </w:rPr>
-        <w:t xml:space="preserve"> مُعَلِّمَةً إِيَّانَا أَنْ نُنْكِرَ ٱلْفُجُورَ وَٱلشَّهَوَاتِ ٱلْعَالَمِيَّةَ، وَنَعِيشَ بِٱلتَّعَقُّلِ وَٱلْبِرِّ وَٱلتَّقْوَى فِي ٱلْعَالَمِ ٱلْحَاضِرِ،</w:t>
-      </w:r>
-      <w:r>
-        <w:rPr>
-          <w:lang w:val="ar_AE" w:bidi="ar_AE"/>
-        </w:rPr>
-      </w:r>
-      <w:r>
-        <w:rPr>
-          <w:lang w:val="ar_AE" w:bidi="ar_AE"/>
-        </w:rPr>
-      </w:r>
-    </w:p>
-    <w:p>
-      <w:pPr>
-        <w:bidi/>
-      </w:pPr>
-      <w:r>
-        <w:rPr>
-          <w:lang w:val="ar_AE" w:bidi="ar_AE"/>
-        </w:rPr>
-      </w:r>
-    </w:p>
-    <w:p>
-      <w:pPr>
-        <w:pStyle w:val="Heading2"/>
-        <w:bidi/>
-      </w:pPr>
-      <w:r>
-        <w:rPr>
-          <w:lang w:val="ar_AE" w:bidi="ar_AE"/>
-        </w:rPr>
-        <w:t>Titus 2:13</w:t>
-      </w:r>
-      <w:r>
-        <w:rPr>
-          <w:lang w:val="ar_AE" w:bidi="ar_AE"/>
-        </w:rPr>
-      </w:r>
-    </w:p>
-    <w:p>
-      <w:pPr>
-        <w:bidi/>
-      </w:pPr>
-      <w:r>
-        <w:rPr>
-          <w:lang w:val="ar_AE" w:bidi="ar_AE"/>
-        </w:rPr>
-      </w:r>
-      <w:r>
-        <w:rPr>
-          <w:vertAlign w:val="superscript"/>
-          <w:lang w:val="ar_AE" w:bidi="ar_AE"/>
-        </w:rPr>
-        <w:t>13</w:t>
-      </w:r>
-      <w:r>
-        <w:rPr>
-          <w:lang w:val="ar_AE" w:bidi="ar_AE"/>
-        </w:rPr>
-        <w:t xml:space="preserve"> مُنْتَظِرِينَ ٱلرَّجَاءَ ٱلْمُبَارَكَ وَظُهُورَ مَجْدِ ٱللهِ ٱلْعَظِيمِ وَمُخَلِّصِنَا يَسُوعَ ٱلْمَسِيحِ،</w:t>
-      </w:r>
-      <w:r>
-        <w:rPr>
-          <w:lang w:val="ar_AE" w:bidi="ar_AE"/>
-        </w:rPr>
-      </w:r>
-      <w:r>
-        <w:rPr>
-          <w:lang w:val="ar_AE" w:bidi="ar_AE"/>
-        </w:rPr>
-      </w:r>
-    </w:p>
-    <w:p>
-      <w:pPr>
-        <w:bidi/>
-      </w:pPr>
-      <w:r>
-        <w:rPr>
-          <w:lang w:val="ar_AE" w:bidi="ar_AE"/>
-        </w:rPr>
-      </w:r>
-    </w:p>
-    <w:p>
-      <w:pPr>
-        <w:pStyle w:val="Heading2"/>
-        <w:bidi/>
-      </w:pPr>
-      <w:r>
-        <w:rPr>
-          <w:lang w:val="ar_AE" w:bidi="ar_AE"/>
-        </w:rPr>
-        <w:t>Titus 2:14</w:t>
-      </w:r>
-      <w:r>
-        <w:rPr>
-          <w:lang w:val="ar_AE" w:bidi="ar_AE"/>
-        </w:rPr>
-      </w:r>
-    </w:p>
-    <w:p>
-      <w:pPr>
-        <w:bidi/>
-      </w:pPr>
-      <w:r>
-        <w:rPr>
-          <w:lang w:val="ar_AE" w:bidi="ar_AE"/>
-        </w:rPr>
-      </w:r>
-      <w:r>
-        <w:rPr>
-          <w:vertAlign w:val="superscript"/>
-          <w:lang w:val="ar_AE" w:bidi="ar_AE"/>
-        </w:rPr>
-        <w:t>14</w:t>
-      </w:r>
-      <w:r>
-        <w:rPr>
-          <w:lang w:val="ar_AE" w:bidi="ar_AE"/>
-        </w:rPr>
-        <w:t xml:space="preserve"> ٱلَّذِي بَذَلَ نَفْسَهُ لِأَجْلِنَا، لِكَيْ يَفْدِيَنَا مِنْ كُلِّ إِثْمٍ، وَيُطَهِّرَ لِنَفْسِهِ شَعْبًا خَاصًّا غَيُورًا فِي أَعْمَالٍ حَسَنَةٍ.</w:t>
-      </w:r>
-      <w:r>
-        <w:rPr>
-          <w:lang w:val="ar_AE" w:bidi="ar_AE"/>
-        </w:rPr>
-      </w:r>
-      <w:r>
-        <w:rPr>
-          <w:lang w:val="ar_AE" w:bidi="ar_AE"/>
-        </w:rPr>
-      </w:r>
-    </w:p>
-    <w:p>
-      <w:pPr>
-        <w:bidi/>
-      </w:pPr>
-      <w:r>
-        <w:rPr>
-          <w:lang w:val="ar_AE" w:bidi="ar_AE"/>
-        </w:rPr>
-      </w:r>
-    </w:p>
-    <w:p>
-      <w:pPr>
-        <w:pStyle w:val="Heading2"/>
-        <w:bidi/>
-      </w:pPr>
-      <w:r>
-        <w:rPr>
-          <w:lang w:val="ar_AE" w:bidi="ar_AE"/>
-        </w:rPr>
-        <w:t>Titus 2:15</w:t>
-      </w:r>
-      <w:r>
-        <w:rPr>
-          <w:lang w:val="ar_AE" w:bidi="ar_AE"/>
-        </w:rPr>
-      </w:r>
-    </w:p>
-    <w:p>
-      <w:pPr>
-        <w:bidi/>
-      </w:pPr>
-      <w:r>
-        <w:rPr>
-          <w:lang w:val="ar_AE" w:bidi="ar_AE"/>
-        </w:rPr>
-      </w:r>
-      <w:r>
-        <w:rPr>
-          <w:vertAlign w:val="superscript"/>
-          <w:lang w:val="ar_AE" w:bidi="ar_AE"/>
-        </w:rPr>
-        <w:t>15</w:t>
-      </w:r>
-      <w:r>
-        <w:rPr>
-          <w:lang w:val="ar_AE" w:bidi="ar_AE"/>
-        </w:rPr>
-        <w:t xml:space="preserve"> تَكَلَّمْ بِهَذِهِ، وَعِظْ، وَوَبِّخْ بِكُلِّ سُلْطَانٍ. لَا يَسْتَهِنْ بِكَ أَحَدٌ.</w:t>
-      </w:r>
-      <w:r>
-        <w:rPr>
-          <w:lang w:val="ar_AE" w:bidi="ar_AE"/>
-        </w:rPr>
-      </w:r>
-      <w:r>
-        <w:rPr>
-          <w:lang w:val="ar_AE" w:bidi="ar_AE"/>
-        </w:rPr>
-      </w:r>
-    </w:p>
-    <w:p>
-      <w:pPr>
-        <w:bidi/>
-      </w:pPr>
-      <w:r>
-        <w:rPr>
-          <w:lang w:val="ar_AE" w:bidi="ar_AE"/>
-        </w:rPr>
-      </w:r>
-    </w:p>
-    <w:p>
-      <w:pPr>
-        <w:pStyle w:val="Heading2"/>
-        <w:bidi/>
-      </w:pPr>
-      <w:r>
-        <w:rPr>
-          <w:lang w:val="ar_AE" w:bidi="ar_AE"/>
-        </w:rPr>
-        <w:t>Titus 3:1</w:t>
-      </w:r>
-      <w:r>
-        <w:rPr>
-          <w:lang w:val="ar_AE" w:bidi="ar_AE"/>
-        </w:rPr>
-      </w:r>
-    </w:p>
-    <w:p>
-      <w:pPr>
-        <w:bidi/>
-      </w:pPr>
-      <w:r>
-        <w:rPr>
-          <w:lang w:val="ar_AE" w:bidi="ar_AE"/>
-        </w:rPr>
-      </w:r>
-      <w:r>
-        <w:rPr>
-          <w:vertAlign w:val="superscript"/>
-          <w:lang w:val="ar_AE" w:bidi="ar_AE"/>
-        </w:rPr>
-        <w:t>1</w:t>
-      </w:r>
-      <w:r>
-        <w:rPr>
-          <w:lang w:val="ar_AE" w:bidi="ar_AE"/>
-        </w:rPr>
-        <w:t xml:space="preserve"> ذَكِّرْهُمْ أَنْ يَخْضَعُوا لِلرِّيَاسَاتِ وَٱلسَّلَاطِينِ، وَيُطِيعُوا، وَيَكُونُوا مُسْتَعِدِّينَ لِكُلِّ عَمَلٍ صَالِحٍ،</w:t>
-      </w:r>
-      <w:r>
-        <w:rPr>
-          <w:lang w:val="ar_AE" w:bidi="ar_AE"/>
-        </w:rPr>
-      </w:r>
-      <w:r>
-        <w:rPr>
-          <w:lang w:val="ar_AE" w:bidi="ar_AE"/>
-        </w:rPr>
-      </w:r>
-    </w:p>
-    <w:p>
-      <w:pPr>
-        <w:bidi/>
-      </w:pPr>
-      <w:r>
-        <w:rPr>
-          <w:lang w:val="ar_AE" w:bidi="ar_AE"/>
-        </w:rPr>
-      </w:r>
-    </w:p>
-    <w:p>
-      <w:pPr>
-        <w:pStyle w:val="Heading2"/>
-        <w:bidi/>
-      </w:pPr>
-      <w:r>
-        <w:rPr>
-          <w:lang w:val="ar_AE" w:bidi="ar_AE"/>
-        </w:rPr>
-        <w:t>Titus 3:2</w:t>
-      </w:r>
-      <w:r>
-        <w:rPr>
-          <w:lang w:val="ar_AE" w:bidi="ar_AE"/>
-        </w:rPr>
-      </w:r>
-    </w:p>
-    <w:p>
-      <w:pPr>
-        <w:bidi/>
-      </w:pPr>
-      <w:r>
-        <w:rPr>
-          <w:lang w:val="ar_AE" w:bidi="ar_AE"/>
-        </w:rPr>
-      </w:r>
-      <w:r>
-        <w:rPr>
-          <w:vertAlign w:val="superscript"/>
-          <w:lang w:val="ar_AE" w:bidi="ar_AE"/>
-        </w:rPr>
-        <w:t>2</w:t>
-      </w:r>
-      <w:r>
-        <w:rPr>
-          <w:lang w:val="ar_AE" w:bidi="ar_AE"/>
-        </w:rPr>
-        <w:t xml:space="preserve"> وَلَا يَطْعَنُوا فِي أَحَدٍ، وَيَكُونُوا غَيْرَ مُخَاصِمِينَ، حُلَمَاءَ، مُظْهِرِينَ كُلَّ وَدَاعَةٍ لِجَمِيعِ ٱلنَّاسِ.</w:t>
-      </w:r>
-      <w:r>
-        <w:rPr>
-          <w:lang w:val="ar_AE" w:bidi="ar_AE"/>
-        </w:rPr>
-      </w:r>
-      <w:r>
-        <w:rPr>
-          <w:lang w:val="ar_AE" w:bidi="ar_AE"/>
-        </w:rPr>
-      </w:r>
-    </w:p>
-    <w:p>
-      <w:pPr>
-        <w:bidi/>
-      </w:pPr>
-      <w:r>
-        <w:rPr>
-          <w:lang w:val="ar_AE" w:bidi="ar_AE"/>
-        </w:rPr>
-      </w:r>
-    </w:p>
-    <w:p>
-      <w:pPr>
-        <w:pStyle w:val="Heading2"/>
-        <w:bidi/>
-      </w:pPr>
-      <w:r>
-        <w:rPr>
-          <w:lang w:val="ar_AE" w:bidi="ar_AE"/>
-        </w:rPr>
-        <w:t>Titus 3:3</w:t>
-      </w:r>
-      <w:r>
-        <w:rPr>
-          <w:lang w:val="ar_AE" w:bidi="ar_AE"/>
-        </w:rPr>
-      </w:r>
-    </w:p>
-    <w:p>
-      <w:pPr>
-        <w:bidi/>
-      </w:pPr>
-      <w:r>
-        <w:rPr>
-          <w:lang w:val="ar_AE" w:bidi="ar_AE"/>
-        </w:rPr>
-      </w:r>
-      <w:r>
-        <w:rPr>
-          <w:vertAlign w:val="superscript"/>
-          <w:lang w:val="ar_AE" w:bidi="ar_AE"/>
-        </w:rPr>
-        <w:t>3</w:t>
-      </w:r>
-      <w:r>
-        <w:rPr>
-          <w:lang w:val="ar_AE" w:bidi="ar_AE"/>
-        </w:rPr>
-        <w:t xml:space="preserve"> لِأَنَّنَا كُنَّا نَحْنُ أَيْضًا قَبْلًا أَغْبِيَاءَ، غَيْرَ طَائِعِينَ، ضَالِّينَ، مُسْتَعْبَدِينَ لِشَهَوَاتٍ وَلَذَّاتٍ مُخْتَلِفَةٍ، عَائِشِينَ فِي ٱلْخُبْثِ وَٱلْحَسَدِ، مَمْقُوتِينَ، مُبْغِضِينَ بَعْضُنَا بَعْضًا.</w:t>
-      </w:r>
-      <w:r>
-        <w:rPr>
-          <w:lang w:val="ar_AE" w:bidi="ar_AE"/>
-        </w:rPr>
-      </w:r>
-      <w:r>
-        <w:rPr>
-          <w:lang w:val="ar_AE" w:bidi="ar_AE"/>
-        </w:rPr>
-      </w:r>
-    </w:p>
-    <w:p>
-      <w:pPr>
-        <w:bidi/>
-      </w:pPr>
-      <w:r>
-        <w:rPr>
-          <w:lang w:val="ar_AE" w:bidi="ar_AE"/>
-        </w:rPr>
-      </w:r>
-    </w:p>
-    <w:p>
-      <w:pPr>
-        <w:pStyle w:val="Heading2"/>
-        <w:bidi/>
-      </w:pPr>
-      <w:r>
-        <w:rPr>
-          <w:lang w:val="ar_AE" w:bidi="ar_AE"/>
-        </w:rPr>
-        <w:t>Titus 3:4</w:t>
-      </w:r>
-      <w:r>
-        <w:rPr>
-          <w:lang w:val="ar_AE" w:bidi="ar_AE"/>
-        </w:rPr>
-      </w:r>
-    </w:p>
-    <w:p>
-      <w:pPr>
-        <w:bidi/>
-      </w:pPr>
-      <w:r>
-        <w:rPr>
-          <w:lang w:val="ar_AE" w:bidi="ar_AE"/>
-        </w:rPr>
-      </w:r>
-      <w:r>
-        <w:rPr>
-          <w:vertAlign w:val="superscript"/>
-          <w:lang w:val="ar_AE" w:bidi="ar_AE"/>
-        </w:rPr>
-        <w:t>4</w:t>
-      </w:r>
-      <w:r>
-        <w:rPr>
-          <w:lang w:val="ar_AE" w:bidi="ar_AE"/>
-        </w:rPr>
-        <w:t xml:space="preserve"> وَلَكِنْ حِينَ ظَهَرَ لُطْفُ مُخَلِّصِنَا ٱللهِ وَإِحْسَانُهُ -</w:t>
-      </w:r>
-      <w:r>
-        <w:rPr>
-          <w:lang w:val="ar_AE" w:bidi="ar_AE"/>
-        </w:rPr>
-      </w:r>
-      <w:r>
-        <w:rPr>
-          <w:lang w:val="ar_AE" w:bidi="ar_AE"/>
-        </w:rPr>
-      </w:r>
-    </w:p>
-    <w:p>
-      <w:pPr>
-        <w:bidi/>
-      </w:pPr>
-      <w:r>
-        <w:rPr>
-          <w:lang w:val="ar_AE" w:bidi="ar_AE"/>
-        </w:rPr>
-      </w:r>
-    </w:p>
-    <w:p>
-      <w:pPr>
-        <w:pStyle w:val="Heading2"/>
-        <w:bidi/>
-      </w:pPr>
-      <w:r>
-        <w:rPr>
-          <w:lang w:val="ar_AE" w:bidi="ar_AE"/>
-        </w:rPr>
-        <w:t>Titus 3:5</w:t>
-      </w:r>
-      <w:r>
-        <w:rPr>
-          <w:lang w:val="ar_AE" w:bidi="ar_AE"/>
-        </w:rPr>
-      </w:r>
-    </w:p>
-    <w:p>
-      <w:pPr>
-        <w:bidi/>
-      </w:pPr>
-      <w:r>
-        <w:rPr>
-          <w:lang w:val="ar_AE" w:bidi="ar_AE"/>
-        </w:rPr>
-      </w:r>
-      <w:r>
-        <w:rPr>
-          <w:vertAlign w:val="superscript"/>
-          <w:lang w:val="ar_AE" w:bidi="ar_AE"/>
-        </w:rPr>
-        <w:t>5</w:t>
-      </w:r>
-      <w:r>
-        <w:rPr>
-          <w:lang w:val="ar_AE" w:bidi="ar_AE"/>
-        </w:rPr>
-        <w:t xml:space="preserve"> لَا بِأَعْمَالٍ فِي بِرٍّ عَمِلْنَاهَا نَحْنُ، بَلْ بِمُقْتَضَى رَحْمَتِهِ - خَلَّصَنَا بِغُسْلِ ٱلْمِيلَادِ ٱلثَّانِي وَتَجْدِيدِ ٱلرُّوحِ ٱلْقُدُسِ،</w:t>
-      </w:r>
-      <w:r>
-        <w:rPr>
-          <w:lang w:val="ar_AE" w:bidi="ar_AE"/>
-        </w:rPr>
-      </w:r>
-      <w:r>
-        <w:rPr>
-          <w:lang w:val="ar_AE" w:bidi="ar_AE"/>
-        </w:rPr>
-      </w:r>
-    </w:p>
-    <w:p>
-      <w:pPr>
-        <w:bidi/>
-      </w:pPr>
-      <w:r>
-        <w:rPr>
-          <w:lang w:val="ar_AE" w:bidi="ar_AE"/>
-        </w:rPr>
-      </w:r>
-    </w:p>
-    <w:p>
-      <w:pPr>
-        <w:pStyle w:val="Heading2"/>
-        <w:bidi/>
-      </w:pPr>
-      <w:r>
-        <w:rPr>
-          <w:lang w:val="ar_AE" w:bidi="ar_AE"/>
-        </w:rPr>
-        <w:t>Titus 3:6</w:t>
-      </w:r>
-      <w:r>
-        <w:rPr>
-          <w:lang w:val="ar_AE" w:bidi="ar_AE"/>
-        </w:rPr>
-      </w:r>
-    </w:p>
-    <w:p>
-      <w:pPr>
-        <w:bidi/>
-      </w:pPr>
-      <w:r>
-        <w:rPr>
-          <w:lang w:val="ar_AE" w:bidi="ar_AE"/>
-        </w:rPr>
-      </w:r>
-      <w:r>
-        <w:rPr>
-          <w:vertAlign w:val="superscript"/>
-          <w:lang w:val="ar_AE" w:bidi="ar_AE"/>
-        </w:rPr>
-        <w:t>6</w:t>
-      </w:r>
-      <w:r>
-        <w:rPr>
-          <w:lang w:val="ar_AE" w:bidi="ar_AE"/>
-        </w:rPr>
-        <w:t xml:space="preserve"> ٱلَّذِي سَكَبَهُ بِغِنًى عَلَيْنَا بِيَسُوعَ ٱلْمَسِيحِ مُخَلِّصِنَا.</w:t>
-      </w:r>
-      <w:r>
-        <w:rPr>
-          <w:lang w:val="ar_AE" w:bidi="ar_AE"/>
-        </w:rPr>
-      </w:r>
-      <w:r>
-        <w:rPr>
-          <w:lang w:val="ar_AE" w:bidi="ar_AE"/>
-        </w:rPr>
-      </w:r>
-    </w:p>
-    <w:p>
-      <w:pPr>
-        <w:bidi/>
-      </w:pPr>
-      <w:r>
-        <w:rPr>
-          <w:lang w:val="ar_AE" w:bidi="ar_AE"/>
-        </w:rPr>
-      </w:r>
-    </w:p>
-    <w:p>
-      <w:pPr>
-        <w:pStyle w:val="Heading2"/>
-        <w:bidi/>
-      </w:pPr>
-      <w:r>
-        <w:rPr>
-          <w:lang w:val="ar_AE" w:bidi="ar_AE"/>
-        </w:rPr>
-        <w:t>Titus 3:7</w:t>
-      </w:r>
-      <w:r>
-        <w:rPr>
-          <w:lang w:val="ar_AE" w:bidi="ar_AE"/>
-        </w:rPr>
-      </w:r>
-    </w:p>
-    <w:p>
-      <w:pPr>
-        <w:bidi/>
-      </w:pPr>
-      <w:r>
-        <w:rPr>
-          <w:lang w:val="ar_AE" w:bidi="ar_AE"/>
-        </w:rPr>
-      </w:r>
-      <w:r>
-        <w:rPr>
-          <w:vertAlign w:val="superscript"/>
-          <w:lang w:val="ar_AE" w:bidi="ar_AE"/>
-        </w:rPr>
-        <w:t>7</w:t>
-      </w:r>
-      <w:r>
-        <w:rPr>
-          <w:lang w:val="ar_AE" w:bidi="ar_AE"/>
-        </w:rPr>
-        <w:t xml:space="preserve"> حَتَّى إِذَا تَبَرَّرْنَا بِنِعْمَتِهِ، نَصِيرُ وَرَثَةً حَسَبَ رَجَاءِ ٱلْحَيَاةِ ٱلْأَبَدِيَّةِ.</w:t>
-      </w:r>
-      <w:r>
-        <w:rPr>
-          <w:lang w:val="ar_AE" w:bidi="ar_AE"/>
-        </w:rPr>
-      </w:r>
-      <w:r>
-        <w:rPr>
-          <w:lang w:val="ar_AE" w:bidi="ar_AE"/>
-        </w:rPr>
-      </w:r>
-    </w:p>
-    <w:p>
-      <w:pPr>
-        <w:bidi/>
-      </w:pPr>
-      <w:r>
-        <w:rPr>
-          <w:lang w:val="ar_AE" w:bidi="ar_AE"/>
-        </w:rPr>
-      </w:r>
-    </w:p>
-    <w:p>
-      <w:pPr>
-        <w:pStyle w:val="Heading2"/>
-        <w:bidi/>
-      </w:pPr>
-      <w:r>
-        <w:rPr>
-          <w:lang w:val="ar_AE" w:bidi="ar_AE"/>
-        </w:rPr>
-        <w:t>Titus 3:8</w:t>
-      </w:r>
-      <w:r>
-        <w:rPr>
-          <w:lang w:val="ar_AE" w:bidi="ar_AE"/>
-        </w:rPr>
-      </w:r>
-    </w:p>
-    <w:p>
-      <w:pPr>
-        <w:bidi/>
-      </w:pPr>
-      <w:r>
-        <w:rPr>
-          <w:lang w:val="ar_AE" w:bidi="ar_AE"/>
-        </w:rPr>
-      </w:r>
-      <w:r>
-        <w:rPr>
-          <w:vertAlign w:val="superscript"/>
-          <w:lang w:val="ar_AE" w:bidi="ar_AE"/>
-        </w:rPr>
-        <w:t>8</w:t>
-      </w:r>
-      <w:r>
-        <w:rPr>
-          <w:lang w:val="ar_AE" w:bidi="ar_AE"/>
-        </w:rPr>
-        <w:t xml:space="preserve"> صَادِقَةٌ هِيَ ٱلْكَلِمَةُ. وَأُرِيدُ أَنْ تُقَرِّرَ هَذِهِ ٱلْأُمُورَ، لِكَيْ يَهْتَمَّ ٱلَّذِينَ آمَنُوا بِٱللهِ أَنْ يُمَارِسُوا أَعْمَالًا حَسَنَةً. فَإِنَّ هَذِهِ ٱلْأُمُورَ هِيَ ٱلْحَسَنَةُ وَٱلنَّافِعَةُ لِلنَّاسِ.</w:t>
-      </w:r>
-      <w:r>
-        <w:rPr>
-          <w:lang w:val="ar_AE" w:bidi="ar_AE"/>
-        </w:rPr>
-      </w:r>
-      <w:r>
-        <w:rPr>
-          <w:lang w:val="ar_AE" w:bidi="ar_AE"/>
-        </w:rPr>
-      </w:r>
-    </w:p>
-    <w:p>
-      <w:pPr>
-        <w:bidi/>
-      </w:pPr>
-      <w:r>
-        <w:rPr>
-          <w:lang w:val="ar_AE" w:bidi="ar_AE"/>
-        </w:rPr>
-      </w:r>
-    </w:p>
-    <w:p>
-      <w:pPr>
-        <w:pStyle w:val="Heading2"/>
-        <w:bidi/>
-      </w:pPr>
-      <w:r>
-        <w:rPr>
-          <w:lang w:val="ar_AE" w:bidi="ar_AE"/>
-        </w:rPr>
-        <w:t>Titus 3:9</w:t>
-      </w:r>
-      <w:r>
-        <w:rPr>
-          <w:lang w:val="ar_AE" w:bidi="ar_AE"/>
-        </w:rPr>
-      </w:r>
-    </w:p>
-    <w:p>
-      <w:pPr>
-        <w:bidi/>
-      </w:pPr>
-      <w:r>
-        <w:rPr>
-          <w:lang w:val="ar_AE" w:bidi="ar_AE"/>
-        </w:rPr>
-      </w:r>
-      <w:r>
-        <w:rPr>
-          <w:vertAlign w:val="superscript"/>
-          <w:lang w:val="ar_AE" w:bidi="ar_AE"/>
-        </w:rPr>
-        <w:t>9</w:t>
-      </w:r>
-      <w:r>
-        <w:rPr>
-          <w:lang w:val="ar_AE" w:bidi="ar_AE"/>
-        </w:rPr>
-        <w:t xml:space="preserve"> وَأَمَّا ٱلْمُبَاحَثَاتُ ٱلْغَبِيَّةُ، وَٱلْأَنْسَابُ، وَٱلْخُصُومَاتُ، وَٱلْمُنَازَعَاتُ ٱلنَّامُوسِيةُ فَٱجْتَنِبْهَا، لِأَنَّهَا غَيْرُ نَافِعَةٍ، وَبَاطِلَةٌ.</w:t>
-      </w:r>
-      <w:r>
-        <w:rPr>
-          <w:lang w:val="ar_AE" w:bidi="ar_AE"/>
-        </w:rPr>
-      </w:r>
-      <w:r>
-        <w:rPr>
-          <w:lang w:val="ar_AE" w:bidi="ar_AE"/>
-        </w:rPr>
-      </w:r>
-    </w:p>
-    <w:p>
-      <w:pPr>
-        <w:bidi/>
-      </w:pPr>
-      <w:r>
-        <w:rPr>
-          <w:lang w:val="ar_AE" w:bidi="ar_AE"/>
-        </w:rPr>
-      </w:r>
-    </w:p>
-    <w:p>
-      <w:pPr>
-        <w:pStyle w:val="Heading2"/>
-        <w:bidi/>
-      </w:pPr>
-      <w:r>
-        <w:rPr>
-          <w:lang w:val="ar_AE" w:bidi="ar_AE"/>
-        </w:rPr>
-        <w:t>Titus 3:10</w:t>
-      </w:r>
-      <w:r>
-        <w:rPr>
-          <w:lang w:val="ar_AE" w:bidi="ar_AE"/>
-        </w:rPr>
-      </w:r>
-    </w:p>
-    <w:p>
-      <w:pPr>
-        <w:bidi/>
-      </w:pPr>
-      <w:r>
-        <w:rPr>
-          <w:lang w:val="ar_AE" w:bidi="ar_AE"/>
-        </w:rPr>
-      </w:r>
-      <w:r>
-        <w:rPr>
-          <w:vertAlign w:val="superscript"/>
-          <w:lang w:val="ar_AE" w:bidi="ar_AE"/>
-        </w:rPr>
-        <w:t>10</w:t>
-      </w:r>
-      <w:r>
-        <w:rPr>
-          <w:lang w:val="ar_AE" w:bidi="ar_AE"/>
-        </w:rPr>
-        <w:t xml:space="preserve"> اَلرَّجُلُ ٱلْمُبْتَدِعُ بَعْدَ ٱلْإِنْذَارِ مَرَّةً وَمَرَّتَيْنِ، أَعْرِضْ عَنْهُ.</w:t>
-      </w:r>
-      <w:r>
-        <w:rPr>
-          <w:lang w:val="ar_AE" w:bidi="ar_AE"/>
-        </w:rPr>
-      </w:r>
-      <w:r>
-        <w:rPr>
-          <w:lang w:val="ar_AE" w:bidi="ar_AE"/>
-        </w:rPr>
-      </w:r>
-    </w:p>
-    <w:p>
-      <w:pPr>
-        <w:bidi/>
-      </w:pPr>
-      <w:r>
-        <w:rPr>
-          <w:lang w:val="ar_AE" w:bidi="ar_AE"/>
-        </w:rPr>
-      </w:r>
-    </w:p>
-    <w:p>
-      <w:pPr>
-        <w:pStyle w:val="Heading2"/>
-        <w:bidi/>
-      </w:pPr>
-      <w:r>
-        <w:rPr>
-          <w:lang w:val="ar_AE" w:bidi="ar_AE"/>
-        </w:rPr>
-        <w:t>Titus 3:11</w:t>
-      </w:r>
-      <w:r>
-        <w:rPr>
-          <w:lang w:val="ar_AE" w:bidi="ar_AE"/>
-        </w:rPr>
-      </w:r>
-    </w:p>
-    <w:p>
-      <w:pPr>
-        <w:bidi/>
-      </w:pPr>
-      <w:r>
-        <w:rPr>
-          <w:lang w:val="ar_AE" w:bidi="ar_AE"/>
-        </w:rPr>
-      </w:r>
-      <w:r>
-        <w:rPr>
-          <w:vertAlign w:val="superscript"/>
-          <w:lang w:val="ar_AE" w:bidi="ar_AE"/>
-        </w:rPr>
-        <w:t>11</w:t>
-      </w:r>
-      <w:r>
-        <w:rPr>
-          <w:lang w:val="ar_AE" w:bidi="ar_AE"/>
-        </w:rPr>
-        <w:t xml:space="preserve"> عَالِمًا أَنَّ مِثْلَ هَذَا قَدِ ٱنْحَرَفَ، وَهُوَ يُخْطِئُ مَحْكُومًا عَلَيْهِ مِنْ نَفْسِهِ.</w:t>
-      </w:r>
-      <w:r>
-        <w:rPr>
-          <w:lang w:val="ar_AE" w:bidi="ar_AE"/>
-        </w:rPr>
-      </w:r>
-      <w:r>
-        <w:rPr>
-          <w:lang w:val="ar_AE" w:bidi="ar_AE"/>
-        </w:rPr>
-      </w:r>
-    </w:p>
-    <w:p>
-      <w:pPr>
-        <w:bidi/>
-      </w:pPr>
-      <w:r>
-        <w:rPr>
-          <w:lang w:val="ar_AE" w:bidi="ar_AE"/>
-        </w:rPr>
-      </w:r>
-    </w:p>
-    <w:p>
-      <w:pPr>
-        <w:pStyle w:val="Heading2"/>
-        <w:bidi/>
-      </w:pPr>
-      <w:r>
-        <w:rPr>
-          <w:lang w:val="ar_AE" w:bidi="ar_AE"/>
-        </w:rPr>
-        <w:t>Titus 3:12</w:t>
-      </w:r>
-      <w:r>
-        <w:rPr>
-          <w:lang w:val="ar_AE" w:bidi="ar_AE"/>
-        </w:rPr>
-      </w:r>
-    </w:p>
-    <w:p>
-      <w:pPr>
-        <w:bidi/>
-      </w:pPr>
-      <w:r>
-        <w:rPr>
-          <w:lang w:val="ar_AE" w:bidi="ar_AE"/>
-        </w:rPr>
-      </w:r>
-      <w:r>
-        <w:rPr>
-          <w:vertAlign w:val="superscript"/>
-          <w:lang w:val="ar_AE" w:bidi="ar_AE"/>
-        </w:rPr>
-        <w:t>12</w:t>
-      </w:r>
-      <w:r>
-        <w:rPr>
-          <w:lang w:val="ar_AE" w:bidi="ar_AE"/>
-        </w:rPr>
-        <w:t xml:space="preserve"> حِينَمَا أُرْسِلُ إِلَيْكَ أَرْتِيمَاسَ أَوْ تِيخِيكُسَ، بَادِرْ أَنْ تَأْتِيَ إِلَيَّ إِلَى نِيكُوبُولِيسَ، لِأَنِّي عَزَمْتُ أَنْ أُشَتِّيَ هُنَاكَ.</w:t>
-      </w:r>
-      <w:r>
-        <w:rPr>
-          <w:lang w:val="ar_AE" w:bidi="ar_AE"/>
-        </w:rPr>
-      </w:r>
-      <w:r>
-        <w:rPr>
-          <w:lang w:val="ar_AE" w:bidi="ar_AE"/>
-        </w:rPr>
-      </w:r>
-    </w:p>
-    <w:p>
-      <w:pPr>
-        <w:bidi/>
-      </w:pPr>
-      <w:r>
-        <w:rPr>
-          <w:lang w:val="ar_AE" w:bidi="ar_AE"/>
-        </w:rPr>
-      </w:r>
-    </w:p>
-    <w:p>
-      <w:pPr>
-        <w:pStyle w:val="Heading2"/>
-        <w:bidi/>
-      </w:pPr>
-      <w:r>
-        <w:rPr>
-          <w:lang w:val="ar_AE" w:bidi="ar_AE"/>
-        </w:rPr>
-        <w:t>Titus 3:13</w:t>
-      </w:r>
-      <w:r>
-        <w:rPr>
-          <w:lang w:val="ar_AE" w:bidi="ar_AE"/>
-        </w:rPr>
-      </w:r>
-    </w:p>
-    <w:p>
-      <w:pPr>
-        <w:bidi/>
-      </w:pPr>
-      <w:r>
-        <w:rPr>
-          <w:lang w:val="ar_AE" w:bidi="ar_AE"/>
-        </w:rPr>
-      </w:r>
-      <w:r>
-        <w:rPr>
-          <w:vertAlign w:val="superscript"/>
-          <w:lang w:val="ar_AE" w:bidi="ar_AE"/>
-        </w:rPr>
-        <w:t>13</w:t>
-      </w:r>
-      <w:r>
-        <w:rPr>
-          <w:lang w:val="ar_AE" w:bidi="ar_AE"/>
-        </w:rPr>
-        <w:t xml:space="preserve"> جَهِّزْ زِينَاسَ ٱلنَّامُوسِيَّ وَأَبُلُّوسَ بِٱجْتِهَادٍ لِلسَّفَرِ حَتَّى لَا يُعْوِزَهُمَا شَيْءٌ.</w:t>
-      </w:r>
-      <w:r>
-        <w:rPr>
-          <w:lang w:val="ar_AE" w:bidi="ar_AE"/>
-        </w:rPr>
-      </w:r>
-      <w:r>
-        <w:rPr>
-          <w:lang w:val="ar_AE" w:bidi="ar_AE"/>
-        </w:rPr>
-      </w:r>
-    </w:p>
-    <w:p>
-      <w:pPr>
-        <w:bidi/>
-      </w:pPr>
-      <w:r>
-        <w:rPr>
-          <w:lang w:val="ar_AE" w:bidi="ar_AE"/>
-        </w:rPr>
-      </w:r>
-    </w:p>
-    <w:p>
-      <w:pPr>
-        <w:pStyle w:val="Heading2"/>
-        <w:bidi/>
-      </w:pPr>
-      <w:r>
-        <w:rPr>
-          <w:lang w:val="ar_AE" w:bidi="ar_AE"/>
-        </w:rPr>
-        <w:t>Titus 3:14</w:t>
-      </w:r>
-      <w:r>
-        <w:rPr>
-          <w:lang w:val="ar_AE" w:bidi="ar_AE"/>
-        </w:rPr>
-      </w:r>
-    </w:p>
-    <w:p>
-      <w:pPr>
-        <w:bidi/>
-      </w:pPr>
-      <w:r>
-        <w:rPr>
-          <w:lang w:val="ar_AE" w:bidi="ar_AE"/>
-        </w:rPr>
-      </w:r>
-      <w:r>
-        <w:rPr>
-          <w:vertAlign w:val="superscript"/>
-          <w:lang w:val="ar_AE" w:bidi="ar_AE"/>
-        </w:rPr>
-        <w:t>14</w:t>
-      </w:r>
-      <w:r>
-        <w:rPr>
-          <w:lang w:val="ar_AE" w:bidi="ar_AE"/>
-        </w:rPr>
         <w:t xml:space="preserve"> وَلْيَتَعَلَّمْ مَنْ لَنَا أَيْضًا أَنْ يُمَارِسُوا أَعْمَالًا حَسَنَةً لِلْحَاجَاتِ ٱلضَّرُورِيَّةِ، حَتَّى لَا يَكُونُوا بِلَا ثَمَرٍ.</w:t>
       </w:r>
       <w:r>
@@ -2979,23 +2252,6 @@
       <w:pPr>
         <w:bidi/>
       </w:pPr>
-      <w:r>
-        <w:rPr>
-          <w:lang w:val="ar_AE" w:bidi="ar_AE"/>
-        </w:rPr>
-      </w:r>
-    </w:p>
-    <w:p>
-      <w:pPr>
-        <w:pStyle w:val="Heading2"/>
-        <w:bidi/>
-      </w:pPr>
-      <w:r>
-        <w:rPr>
-          <w:lang w:val="ar_AE" w:bidi="ar_AE"/>
-        </w:rPr>
-        <w:t>Titus 3:15</w:t>
-      </w:r>
       <w:r>
         <w:rPr>
           <w:lang w:val="ar_AE" w:bidi="ar_AE"/>
